--- a/React.docx
+++ b/React.docx
@@ -2668,10 +2668,1787 @@
         </w:tc>
       </w:tr>
     </w:tbl>
-    <w:p>
+    <w:p/>
+    <w:p>
+      <w:r>
+        <w:br w:type="page"/>
+      </w:r>
+    </w:p>
+    <w:p>
+      <w:r>
+        <w:lastRenderedPageBreak/>
+        <w:t>State and Props</w:t>
+      </w:r>
+    </w:p>
+    <w:p>
+      <w:pPr>
+        <w:shd w:val="clear" w:color="auto" w:fill="FFFFFF"/>
+        <w:spacing w:after="0" w:line="360" w:lineRule="atLeast"/>
+        <w:rPr>
+          <w:rFonts w:ascii="Arial" w:eastAsia="Times New Roman" w:hAnsi="Arial" w:cs="Arial"/>
+          <w:color w:val="0A0A0A"/>
+          <w:sz w:val="24"/>
+          <w:szCs w:val="24"/>
+          <w:lang w:bidi="te-IN"/>
+        </w:rPr>
+      </w:pPr>
+      <w:r>
+        <w:rPr>
+          <w:rFonts w:ascii="Arial" w:eastAsia="Times New Roman" w:hAnsi="Arial" w:cs="Arial"/>
+          <w:color w:val="0A0A0A"/>
+          <w:sz w:val="24"/>
+          <w:szCs w:val="24"/>
+          <w:lang w:bidi="te-IN"/>
+        </w:rPr>
+        <w:t>In React, </w:t>
+      </w:r>
+      <w:r>
+        <w:rPr>
+          <w:rFonts w:ascii="Arial" w:eastAsia="Times New Roman" w:hAnsi="Arial" w:cs="Arial"/>
+          <w:b/>
+          <w:bCs/>
+          <w:color w:val="0A0A0A"/>
+          <w:sz w:val="24"/>
+          <w:szCs w:val="24"/>
+          <w:lang w:bidi="te-IN"/>
+        </w:rPr>
+        <w:t>state</w:t>
+      </w:r>
+      <w:r>
+        <w:rPr>
+          <w:rFonts w:ascii="Arial" w:eastAsia="Times New Roman" w:hAnsi="Arial" w:cs="Arial"/>
+          <w:color w:val="0A0A0A"/>
+          <w:sz w:val="24"/>
+          <w:szCs w:val="24"/>
+          <w:lang w:bidi="te-IN"/>
+        </w:rPr>
+        <w:t> is a built-in mechanism that allows components to store and manage data that changes over time. It is the component's "memory" that, when updated, automatically triggers React to re-render the component to reflect the new data. </w:t>
+      </w:r>
+    </w:p>
+    <w:p>
+      <w:pPr>
+        <w:shd w:val="clear" w:color="auto" w:fill="FFFFFF"/>
+        <w:spacing w:after="0" w:line="420" w:lineRule="atLeast"/>
+        <w:rPr>
+          <w:rFonts w:ascii="Arial" w:eastAsia="Times New Roman" w:hAnsi="Arial" w:cs="Arial"/>
+          <w:b/>
+          <w:bCs/>
+          <w:color w:val="001D35"/>
+          <w:sz w:val="33"/>
+          <w:szCs w:val="33"/>
+          <w:lang w:bidi="te-IN"/>
+        </w:rPr>
+      </w:pPr>
+      <w:r>
+        <w:rPr>
+          <w:rFonts w:ascii="Arial" w:eastAsia="Times New Roman" w:hAnsi="Arial" w:cs="Arial"/>
+          <w:b/>
+          <w:bCs/>
+          <w:color w:val="001D35"/>
+          <w:sz w:val="33"/>
+          <w:szCs w:val="33"/>
+          <w:lang w:bidi="te-IN"/>
+        </w:rPr>
+        <w:t>Key Concepts</w:t>
+      </w:r>
+    </w:p>
+    <w:p>
+      <w:pPr>
+        <w:numPr>
+          <w:ilvl w:val="0"/>
+          <w:numId w:val="5"/>
+        </w:numPr>
+        <w:shd w:val="clear" w:color="auto" w:fill="FFFFFF"/>
+        <w:spacing w:after="180" w:line="360" w:lineRule="atLeast"/>
+        <w:ind w:left="0"/>
+        <w:rPr>
+          <w:rFonts w:ascii="Arial" w:eastAsia="Times New Roman" w:hAnsi="Arial" w:cs="Arial"/>
+          <w:color w:val="0A0A0A"/>
+          <w:sz w:val="24"/>
+          <w:szCs w:val="24"/>
+          <w:lang w:bidi="te-IN"/>
+        </w:rPr>
+      </w:pPr>
+      <w:r>
+        <w:rPr>
+          <w:rFonts w:ascii="Arial" w:eastAsia="Times New Roman" w:hAnsi="Arial" w:cs="Arial"/>
+          <w:b/>
+          <w:bCs/>
+          <w:color w:val="0A0A0A"/>
+          <w:sz w:val="24"/>
+          <w:szCs w:val="24"/>
+          <w:lang w:bidi="te-IN"/>
+        </w:rPr>
+        <w:t>Component-Specific:</w:t>
+      </w:r>
+      <w:r>
+        <w:rPr>
+          <w:rFonts w:ascii="Arial" w:eastAsia="Times New Roman" w:hAnsi="Arial" w:cs="Arial"/>
+          <w:color w:val="0A0A0A"/>
+          <w:sz w:val="24"/>
+          <w:szCs w:val="24"/>
+          <w:lang w:bidi="te-IN"/>
+        </w:rPr>
+        <w:t> State is local and private to the component instance where it's defined and cannot be directly accessed by other components unless explicitly shared.</w:t>
+      </w:r>
+    </w:p>
+    <w:p>
+      <w:pPr>
+        <w:numPr>
+          <w:ilvl w:val="0"/>
+          <w:numId w:val="5"/>
+        </w:numPr>
+        <w:shd w:val="clear" w:color="auto" w:fill="FFFFFF"/>
+        <w:spacing w:after="180" w:line="360" w:lineRule="atLeast"/>
+        <w:ind w:left="0"/>
+        <w:rPr>
+          <w:rFonts w:ascii="Arial" w:eastAsia="Times New Roman" w:hAnsi="Arial" w:cs="Arial"/>
+          <w:color w:val="0A0A0A"/>
+          <w:sz w:val="24"/>
+          <w:szCs w:val="24"/>
+          <w:lang w:bidi="te-IN"/>
+        </w:rPr>
+      </w:pPr>
+      <w:r>
+        <w:rPr>
+          <w:rFonts w:ascii="Arial" w:eastAsia="Times New Roman" w:hAnsi="Arial" w:cs="Arial"/>
+          <w:b/>
+          <w:bCs/>
+          <w:color w:val="0A0A0A"/>
+          <w:sz w:val="24"/>
+          <w:szCs w:val="24"/>
+          <w:lang w:bidi="te-IN"/>
+        </w:rPr>
+        <w:t>Dynamic and Interactive:</w:t>
+      </w:r>
+      <w:r>
+        <w:rPr>
+          <w:rFonts w:ascii="Arial" w:eastAsia="Times New Roman" w:hAnsi="Arial" w:cs="Arial"/>
+          <w:color w:val="0A0A0A"/>
+          <w:sz w:val="24"/>
+          <w:szCs w:val="24"/>
+          <w:lang w:bidi="te-IN"/>
+        </w:rPr>
+        <w:t> It is used for managing dynamic data such as form inputs, UI toggles (e.g., dark mode), counter values, or data fetched from an API.</w:t>
+      </w:r>
+    </w:p>
+    <w:p>
+      <w:pPr>
+        <w:numPr>
+          <w:ilvl w:val="0"/>
+          <w:numId w:val="5"/>
+        </w:numPr>
+        <w:shd w:val="clear" w:color="auto" w:fill="FFFFFF"/>
+        <w:spacing w:after="180" w:line="360" w:lineRule="atLeast"/>
+        <w:ind w:left="0"/>
+        <w:rPr>
+          <w:rFonts w:ascii="Arial" w:eastAsia="Times New Roman" w:hAnsi="Arial" w:cs="Arial"/>
+          <w:color w:val="0A0A0A"/>
+          <w:sz w:val="24"/>
+          <w:szCs w:val="24"/>
+          <w:lang w:bidi="te-IN"/>
+        </w:rPr>
+      </w:pPr>
+      <w:r>
+        <w:rPr>
+          <w:rFonts w:ascii="Arial" w:eastAsia="Times New Roman" w:hAnsi="Arial" w:cs="Arial"/>
+          <w:b/>
+          <w:bCs/>
+          <w:color w:val="0A0A0A"/>
+          <w:sz w:val="24"/>
+          <w:szCs w:val="24"/>
+          <w:lang w:bidi="te-IN"/>
+        </w:rPr>
+        <w:t>Immutability:</w:t>
+      </w:r>
+      <w:r>
+        <w:rPr>
+          <w:rFonts w:ascii="Arial" w:eastAsia="Times New Roman" w:hAnsi="Arial" w:cs="Arial"/>
+          <w:color w:val="0A0A0A"/>
+          <w:sz w:val="24"/>
+          <w:szCs w:val="24"/>
+          <w:lang w:bidi="te-IN"/>
+        </w:rPr>
+        <w:t xml:space="preserve"> You should not modify state directly. Instead, a specific function (a "setter" function) must be used to update it. This is crucial for </w:t>
+      </w:r>
+      <w:proofErr w:type="spellStart"/>
+      <w:r>
+        <w:rPr>
+          <w:rFonts w:ascii="Arial" w:eastAsia="Times New Roman" w:hAnsi="Arial" w:cs="Arial"/>
+          <w:color w:val="0A0A0A"/>
+          <w:sz w:val="24"/>
+          <w:szCs w:val="24"/>
+          <w:lang w:bidi="te-IN"/>
+        </w:rPr>
+        <w:t>React's</w:t>
+      </w:r>
+      <w:proofErr w:type="spellEnd"/>
+      <w:r>
+        <w:rPr>
+          <w:rFonts w:ascii="Arial" w:eastAsia="Times New Roman" w:hAnsi="Arial" w:cs="Arial"/>
+          <w:color w:val="0A0A0A"/>
+          <w:sz w:val="24"/>
+          <w:szCs w:val="24"/>
+          <w:lang w:bidi="te-IN"/>
+        </w:rPr>
+        <w:t xml:space="preserve"> performance optimizations and features.</w:t>
+      </w:r>
+    </w:p>
+    <w:p>
+      <w:pPr>
+        <w:numPr>
+          <w:ilvl w:val="0"/>
+          <w:numId w:val="5"/>
+        </w:numPr>
+        <w:shd w:val="clear" w:color="auto" w:fill="FFFFFF"/>
+        <w:spacing w:after="180" w:line="360" w:lineRule="atLeast"/>
+        <w:ind w:left="0"/>
+        <w:rPr>
+          <w:rFonts w:ascii="Arial" w:eastAsia="Times New Roman" w:hAnsi="Arial" w:cs="Arial"/>
+          <w:color w:val="0A0A0A"/>
+          <w:sz w:val="24"/>
+          <w:szCs w:val="24"/>
+          <w:lang w:bidi="te-IN"/>
+        </w:rPr>
+      </w:pPr>
+      <w:r>
+        <w:rPr>
+          <w:rFonts w:ascii="Arial" w:eastAsia="Times New Roman" w:hAnsi="Arial" w:cs="Arial"/>
+          <w:b/>
+          <w:bCs/>
+          <w:color w:val="0A0A0A"/>
+          <w:sz w:val="24"/>
+          <w:szCs w:val="24"/>
+          <w:lang w:bidi="te-IN"/>
+        </w:rPr>
+        <w:t>Triggers Re-render:</w:t>
+      </w:r>
+      <w:r>
+        <w:rPr>
+          <w:rFonts w:ascii="Arial" w:eastAsia="Times New Roman" w:hAnsi="Arial" w:cs="Arial"/>
+          <w:color w:val="0A0A0A"/>
+          <w:sz w:val="24"/>
+          <w:szCs w:val="24"/>
+          <w:lang w:bidi="te-IN"/>
+        </w:rPr>
+        <w:t> When the state update function is called, React schedules a re-render of the component with the new state value.</w:t>
+      </w:r>
+    </w:p>
+    <w:p>
+      <w:pPr>
+        <w:numPr>
+          <w:ilvl w:val="0"/>
+          <w:numId w:val="5"/>
+        </w:numPr>
+        <w:shd w:val="clear" w:color="auto" w:fill="FFFFFF"/>
+        <w:spacing w:after="180" w:line="360" w:lineRule="atLeast"/>
+        <w:ind w:left="0"/>
+        <w:rPr>
+          <w:rFonts w:ascii="Arial" w:eastAsia="Times New Roman" w:hAnsi="Arial" w:cs="Arial"/>
+          <w:color w:val="0A0A0A"/>
+          <w:sz w:val="24"/>
+          <w:szCs w:val="24"/>
+          <w:lang w:bidi="te-IN"/>
+        </w:rPr>
+      </w:pPr>
+      <w:r>
+        <w:rPr>
+          <w:rFonts w:ascii="Arial" w:eastAsia="Times New Roman" w:hAnsi="Arial" w:cs="Arial"/>
+          <w:b/>
+          <w:bCs/>
+          <w:color w:val="0A0A0A"/>
+          <w:sz w:val="24"/>
+          <w:szCs w:val="24"/>
+          <w:lang w:bidi="te-IN"/>
+        </w:rPr>
+        <w:t>Props vs. State:</w:t>
+      </w:r>
+      <w:r>
+        <w:rPr>
+          <w:rFonts w:ascii="Arial" w:eastAsia="Times New Roman" w:hAnsi="Arial" w:cs="Arial"/>
+          <w:color w:val="0A0A0A"/>
+          <w:sz w:val="24"/>
+          <w:szCs w:val="24"/>
+          <w:lang w:bidi="te-IN"/>
+        </w:rPr>
+        <w:t> Unlike </w:t>
+      </w:r>
+      <w:r>
+        <w:rPr>
+          <w:rFonts w:ascii="Courier New" w:eastAsia="Times New Roman" w:hAnsi="Courier New" w:cs="Courier New"/>
+          <w:color w:val="0A0A0A"/>
+          <w:sz w:val="21"/>
+          <w:szCs w:val="21"/>
+          <w:bdr w:val="single" w:sz="6" w:space="2" w:color="F3F5F6" w:frame="1"/>
+          <w:shd w:val="clear" w:color="auto" w:fill="F3F5F6"/>
+          <w:lang w:bidi="te-IN"/>
+        </w:rPr>
+        <w:t>props</w:t>
+      </w:r>
+      <w:r>
+        <w:rPr>
+          <w:rFonts w:ascii="Arial" w:eastAsia="Times New Roman" w:hAnsi="Arial" w:cs="Arial"/>
+          <w:color w:val="0A0A0A"/>
+          <w:sz w:val="24"/>
+          <w:szCs w:val="24"/>
+          <w:lang w:bidi="te-IN"/>
+        </w:rPr>
+        <w:t>, which are immutable and passed from a parent component to a child, </w:t>
+      </w:r>
+      <w:r>
+        <w:rPr>
+          <w:rFonts w:ascii="Courier New" w:eastAsia="Times New Roman" w:hAnsi="Courier New" w:cs="Courier New"/>
+          <w:color w:val="0A0A0A"/>
+          <w:sz w:val="21"/>
+          <w:szCs w:val="21"/>
+          <w:bdr w:val="single" w:sz="6" w:space="2" w:color="F3F5F6" w:frame="1"/>
+          <w:shd w:val="clear" w:color="auto" w:fill="F3F5F6"/>
+          <w:lang w:bidi="te-IN"/>
+        </w:rPr>
+        <w:t>state</w:t>
+      </w:r>
+      <w:r>
+        <w:rPr>
+          <w:rFonts w:ascii="Arial" w:eastAsia="Times New Roman" w:hAnsi="Arial" w:cs="Arial"/>
+          <w:color w:val="0A0A0A"/>
+          <w:sz w:val="24"/>
+          <w:szCs w:val="24"/>
+          <w:lang w:bidi="te-IN"/>
+        </w:rPr>
+        <w:t> is mutable and managed within the component itself. </w:t>
+      </w:r>
+    </w:p>
+    <w:p>
+      <w:pPr>
+        <w:rPr>
+          <w:b/>
+          <w:bCs/>
+        </w:rPr>
+      </w:pPr>
+      <w:r>
+        <w:t>How to create a State Variable, By using one Hook called as</w:t>
+      </w:r>
+      <w:r>
+        <w:rPr>
+          <w:b/>
+          <w:bCs/>
+        </w:rPr>
+        <w:t xml:space="preserve"> </w:t>
+      </w:r>
+      <w:proofErr w:type="spellStart"/>
+      <w:proofErr w:type="gramStart"/>
+      <w:r>
+        <w:rPr>
+          <w:b/>
+          <w:bCs/>
+        </w:rPr>
+        <w:t>useState</w:t>
+      </w:r>
+      <w:proofErr w:type="spellEnd"/>
+      <w:r>
+        <w:rPr>
+          <w:b/>
+          <w:bCs/>
+        </w:rPr>
+        <w:t>()</w:t>
+      </w:r>
+      <w:proofErr w:type="gramEnd"/>
+    </w:p>
+    <w:p>
+      <w:pPr>
+        <w:pBdr>
+          <w:bottom w:val="single" w:sz="6" w:space="1" w:color="auto"/>
+        </w:pBdr>
+        <w:rPr>
+          <w:b/>
+          <w:bCs/>
+        </w:rPr>
+      </w:pPr>
+      <w:proofErr w:type="spellStart"/>
+      <w:proofErr w:type="gramStart"/>
+      <w:r>
+        <w:rPr>
+          <w:b/>
+          <w:bCs/>
+        </w:rPr>
+        <w:t>const</w:t>
+      </w:r>
+      <w:proofErr w:type="spellEnd"/>
+      <w:proofErr w:type="gramEnd"/>
+      <w:r>
+        <w:rPr>
+          <w:b/>
+          <w:bCs/>
+        </w:rPr>
+        <w:t xml:space="preserve"> [variable, </w:t>
+      </w:r>
+      <w:proofErr w:type="spellStart"/>
+      <w:r>
+        <w:rPr>
+          <w:b/>
+          <w:bCs/>
+        </w:rPr>
+        <w:t>settermethod</w:t>
+      </w:r>
+      <w:proofErr w:type="spellEnd"/>
+      <w:r>
+        <w:rPr>
+          <w:b/>
+          <w:bCs/>
+        </w:rPr>
+        <w:t xml:space="preserve">] = </w:t>
+      </w:r>
+      <w:proofErr w:type="spellStart"/>
+      <w:r>
+        <w:rPr>
+          <w:b/>
+          <w:bCs/>
+        </w:rPr>
+        <w:t>useState</w:t>
+      </w:r>
+      <w:proofErr w:type="spellEnd"/>
+      <w:r>
+        <w:rPr>
+          <w:b/>
+          <w:bCs/>
+        </w:rPr>
+        <w:t>(initial value)</w:t>
+      </w:r>
+    </w:p>
+    <w:p>
+      <w:pPr>
+        <w:shd w:val="clear" w:color="auto" w:fill="FFFFFF"/>
+        <w:spacing w:line="360" w:lineRule="atLeast"/>
+        <w:rPr>
+          <w:rFonts w:ascii="Arial" w:hAnsi="Arial" w:cs="Arial"/>
+          <w:color w:val="0A0A0A"/>
+        </w:rPr>
+      </w:pPr>
+      <w:r>
+        <w:rPr>
+          <w:rStyle w:val="t286pc"/>
+          <w:rFonts w:ascii="Arial" w:hAnsi="Arial" w:cs="Arial"/>
+          <w:color w:val="0A0A0A"/>
+        </w:rPr>
+        <w:t>In </w:t>
+      </w:r>
+      <w:hyperlink r:id="rId8" w:tgtFrame="_blank" w:history="1">
+        <w:r>
+          <w:rPr>
+            <w:rStyle w:val="Hyperlink"/>
+            <w:rFonts w:ascii="Arial" w:hAnsi="Arial" w:cs="Arial"/>
+            <w:color w:val="1A0DAB"/>
+          </w:rPr>
+          <w:t>React.js</w:t>
+        </w:r>
+      </w:hyperlink>
+      <w:r>
+        <w:rPr>
+          <w:rStyle w:val="t286pc"/>
+          <w:rFonts w:ascii="Arial" w:hAnsi="Arial" w:cs="Arial"/>
+          <w:color w:val="0A0A0A"/>
+        </w:rPr>
+        <w:t>, </w:t>
+      </w:r>
+      <w:r>
+        <w:rPr>
+          <w:rStyle w:val="Strong"/>
+          <w:rFonts w:ascii="Arial" w:hAnsi="Arial" w:cs="Arial"/>
+          <w:color w:val="0A0A0A"/>
+        </w:rPr>
+        <w:t>props</w:t>
+      </w:r>
+      <w:r>
+        <w:rPr>
+          <w:rFonts w:ascii="Arial" w:hAnsi="Arial" w:cs="Arial"/>
+          <w:color w:val="0A0A0A"/>
+        </w:rPr>
+        <w:t> (short for "properties") are a special mechanism for passing data from a </w:t>
+      </w:r>
+      <w:r>
+        <w:rPr>
+          <w:rStyle w:val="Strong"/>
+          <w:rFonts w:ascii="Arial" w:hAnsi="Arial" w:cs="Arial"/>
+          <w:color w:val="0A0A0A"/>
+        </w:rPr>
+        <w:t>parent component to a child component</w:t>
+      </w:r>
+      <w:r>
+        <w:rPr>
+          <w:rFonts w:ascii="Arial" w:hAnsi="Arial" w:cs="Arial"/>
+          <w:color w:val="0A0A0A"/>
+        </w:rPr>
+        <w:t>. They are analogous to function arguments in JavaScript or attributes in HTML and allow components to be dynamic and reusable.</w:t>
+      </w:r>
+      <w:r>
+        <w:rPr>
+          <w:rStyle w:val="vkekvd"/>
+          <w:rFonts w:ascii="Arial" w:hAnsi="Arial" w:cs="Arial"/>
+          <w:color w:val="0A0A0A"/>
+        </w:rPr>
+        <w:t> </w:t>
+      </w:r>
+    </w:p>
+    <w:p>
+      <w:pPr>
+        <w:shd w:val="clear" w:color="auto" w:fill="FFFFFF"/>
+        <w:spacing w:line="420" w:lineRule="atLeast"/>
+        <w:rPr>
+          <w:rFonts w:ascii="Arial" w:hAnsi="Arial" w:cs="Arial"/>
+          <w:b/>
+          <w:bCs/>
+          <w:color w:val="001D35"/>
+          <w:sz w:val="33"/>
+          <w:szCs w:val="33"/>
+        </w:rPr>
+      </w:pPr>
+      <w:r>
+        <w:rPr>
+          <w:rFonts w:ascii="Arial" w:hAnsi="Arial" w:cs="Arial"/>
+          <w:b/>
+          <w:bCs/>
+          <w:color w:val="001D35"/>
+          <w:sz w:val="33"/>
+          <w:szCs w:val="33"/>
+        </w:rPr>
+        <w:t>Key Characteristics of Props</w:t>
+      </w:r>
+    </w:p>
+    <w:p>
+      <w:pPr>
+        <w:numPr>
+          <w:ilvl w:val="0"/>
+          <w:numId w:val="6"/>
+        </w:numPr>
+        <w:shd w:val="clear" w:color="auto" w:fill="FFFFFF"/>
+        <w:spacing w:after="180" w:line="360" w:lineRule="atLeast"/>
+        <w:ind w:left="0"/>
+        <w:rPr>
+          <w:rFonts w:ascii="Arial" w:hAnsi="Arial" w:cs="Arial"/>
+          <w:color w:val="0A0A0A"/>
+          <w:sz w:val="24"/>
+          <w:szCs w:val="24"/>
+        </w:rPr>
+      </w:pPr>
+      <w:proofErr w:type="spellStart"/>
+      <w:r>
+        <w:rPr>
+          <w:rStyle w:val="Strong"/>
+          <w:rFonts w:ascii="Arial" w:hAnsi="Arial" w:cs="Arial"/>
+          <w:color w:val="0A0A0A"/>
+        </w:rPr>
+        <w:t>Uni</w:t>
+      </w:r>
+      <w:proofErr w:type="spellEnd"/>
+      <w:r>
+        <w:rPr>
+          <w:rStyle w:val="Strong"/>
+          <w:rFonts w:ascii="Arial" w:hAnsi="Arial" w:cs="Arial"/>
+          <w:color w:val="0A0A0A"/>
+        </w:rPr>
+        <w:t>-directional Flow</w:t>
+      </w:r>
+      <w:r>
+        <w:rPr>
+          <w:rStyle w:val="t286pc"/>
+          <w:rFonts w:ascii="Arial" w:hAnsi="Arial" w:cs="Arial"/>
+          <w:color w:val="0A0A0A"/>
+        </w:rPr>
+        <w:t>: Data with props can only be passed down the component tree, from a parent to a child.</w:t>
+      </w:r>
+    </w:p>
+    <w:p>
+      <w:pPr>
+        <w:numPr>
+          <w:ilvl w:val="0"/>
+          <w:numId w:val="6"/>
+        </w:numPr>
+        <w:shd w:val="clear" w:color="auto" w:fill="FFFFFF"/>
+        <w:spacing w:after="180" w:line="360" w:lineRule="atLeast"/>
+        <w:ind w:left="0"/>
+        <w:rPr>
+          <w:rFonts w:ascii="Arial" w:hAnsi="Arial" w:cs="Arial"/>
+          <w:color w:val="0A0A0A"/>
+        </w:rPr>
+      </w:pPr>
+      <w:r>
+        <w:rPr>
+          <w:rStyle w:val="Strong"/>
+          <w:rFonts w:ascii="Arial" w:hAnsi="Arial" w:cs="Arial"/>
+          <w:color w:val="0A0A0A"/>
+        </w:rPr>
+        <w:t>Read-Only (Immutable)</w:t>
+      </w:r>
+      <w:r>
+        <w:rPr>
+          <w:rStyle w:val="t286pc"/>
+          <w:rFonts w:ascii="Arial" w:hAnsi="Arial" w:cs="Arial"/>
+          <w:color w:val="0A0A0A"/>
+        </w:rPr>
+        <w:t>: A child component cannot modify the props it receives. All React components must act like pure functions with respect to their props, ensuring predictable behavior.</w:t>
+      </w:r>
+    </w:p>
+    <w:p>
+      <w:pPr>
+        <w:numPr>
+          <w:ilvl w:val="0"/>
+          <w:numId w:val="6"/>
+        </w:numPr>
+        <w:shd w:val="clear" w:color="auto" w:fill="FFFFFF"/>
+        <w:spacing w:after="180" w:line="360" w:lineRule="atLeast"/>
+        <w:ind w:left="0"/>
+        <w:rPr>
+          <w:rFonts w:ascii="Arial" w:hAnsi="Arial" w:cs="Arial"/>
+          <w:color w:val="0A0A0A"/>
+        </w:rPr>
+      </w:pPr>
+      <w:r>
+        <w:rPr>
+          <w:rStyle w:val="Strong"/>
+          <w:rFonts w:ascii="Arial" w:hAnsi="Arial" w:cs="Arial"/>
+          <w:color w:val="0A0A0A"/>
+        </w:rPr>
+        <w:t>Data Types</w:t>
+      </w:r>
+      <w:r>
+        <w:rPr>
+          <w:rStyle w:val="t286pc"/>
+          <w:rFonts w:ascii="Arial" w:hAnsi="Arial" w:cs="Arial"/>
+          <w:color w:val="0A0A0A"/>
+        </w:rPr>
+        <w:t xml:space="preserve">: Props can hold any JavaScript value, including strings, numbers, </w:t>
+      </w:r>
+      <w:proofErr w:type="spellStart"/>
+      <w:r>
+        <w:rPr>
+          <w:rStyle w:val="t286pc"/>
+          <w:rFonts w:ascii="Arial" w:hAnsi="Arial" w:cs="Arial"/>
+          <w:color w:val="0A0A0A"/>
+        </w:rPr>
+        <w:t>booleans</w:t>
+      </w:r>
+      <w:proofErr w:type="spellEnd"/>
+      <w:r>
+        <w:rPr>
+          <w:rStyle w:val="t286pc"/>
+          <w:rFonts w:ascii="Arial" w:hAnsi="Arial" w:cs="Arial"/>
+          <w:color w:val="0A0A0A"/>
+        </w:rPr>
+        <w:t>, objects, arrays, and even functions or other React elements.</w:t>
+      </w:r>
+    </w:p>
+    <w:p>
+      <w:pPr>
+        <w:numPr>
+          <w:ilvl w:val="0"/>
+          <w:numId w:val="6"/>
+        </w:numPr>
+        <w:shd w:val="clear" w:color="auto" w:fill="FFFFFF"/>
+        <w:spacing w:after="180" w:line="360" w:lineRule="atLeast"/>
+        <w:ind w:left="0"/>
+        <w:rPr>
+          <w:rFonts w:ascii="Arial" w:hAnsi="Arial" w:cs="Arial"/>
+          <w:color w:val="0A0A0A"/>
+        </w:rPr>
+      </w:pPr>
+      <w:r>
+        <w:rPr>
+          <w:rStyle w:val="Strong"/>
+          <w:rFonts w:ascii="Arial" w:hAnsi="Arial" w:cs="Arial"/>
+          <w:color w:val="0A0A0A"/>
+        </w:rPr>
+        <w:lastRenderedPageBreak/>
+        <w:t>Object-based</w:t>
+      </w:r>
+      <w:r>
+        <w:rPr>
+          <w:rStyle w:val="t286pc"/>
+          <w:rFonts w:ascii="Arial" w:hAnsi="Arial" w:cs="Arial"/>
+          <w:color w:val="0A0A0A"/>
+        </w:rPr>
+        <w:t>: Internally, props are collected into a single JavaScript object within the child component.</w:t>
+      </w:r>
+      <w:r>
+        <w:rPr>
+          <w:rStyle w:val="vkekvd"/>
+          <w:rFonts w:ascii="Arial" w:hAnsi="Arial" w:cs="Arial"/>
+          <w:color w:val="0A0A0A"/>
+        </w:rPr>
+        <w:t> </w:t>
+      </w:r>
+    </w:p>
+    <w:p>
+      <w:pPr>
+        <w:shd w:val="clear" w:color="auto" w:fill="FFFFFF"/>
+        <w:spacing w:after="0" w:line="420" w:lineRule="atLeast"/>
+        <w:rPr>
+          <w:rFonts w:ascii="Arial" w:hAnsi="Arial" w:cs="Arial"/>
+          <w:b/>
+          <w:bCs/>
+          <w:color w:val="001D35"/>
+          <w:sz w:val="33"/>
+          <w:szCs w:val="33"/>
+        </w:rPr>
+      </w:pPr>
+      <w:r>
+        <w:rPr>
+          <w:rFonts w:ascii="Arial" w:hAnsi="Arial" w:cs="Arial"/>
+          <w:b/>
+          <w:bCs/>
+          <w:color w:val="001D35"/>
+          <w:sz w:val="33"/>
+          <w:szCs w:val="33"/>
+        </w:rPr>
+        <w:t>How to Use Props</w:t>
+      </w:r>
+    </w:p>
+    <w:p>
+      <w:pPr>
+        <w:shd w:val="clear" w:color="auto" w:fill="FFFFFF"/>
+        <w:spacing w:line="360" w:lineRule="atLeast"/>
+        <w:rPr>
+          <w:rFonts w:ascii="Arial" w:hAnsi="Arial" w:cs="Arial"/>
+          <w:b/>
+          <w:bCs/>
+          <w:color w:val="001D35"/>
+          <w:sz w:val="24"/>
+          <w:szCs w:val="24"/>
+        </w:rPr>
+      </w:pPr>
+      <w:r>
+        <w:rPr>
+          <w:rFonts w:ascii="Arial" w:hAnsi="Arial" w:cs="Arial"/>
+          <w:b/>
+          <w:bCs/>
+          <w:color w:val="001D35"/>
+        </w:rPr>
+        <w:t>1. Passing Props (in the Parent Component)</w:t>
+      </w:r>
+    </w:p>
+    <w:p>
+      <w:pPr>
+        <w:shd w:val="clear" w:color="auto" w:fill="FFFFFF"/>
+        <w:spacing w:line="360" w:lineRule="atLeast"/>
+        <w:rPr>
+          <w:rFonts w:ascii="Arial" w:hAnsi="Arial" w:cs="Arial"/>
+          <w:color w:val="0A0A0A"/>
+        </w:rPr>
+      </w:pPr>
+      <w:r>
+        <w:rPr>
+          <w:rFonts w:ascii="Arial" w:hAnsi="Arial" w:cs="Arial"/>
+          <w:color w:val="0A0A0A"/>
+        </w:rPr>
+        <w:t>You pass props to a child component using attribute-like syntax in JSX.</w:t>
+      </w:r>
+      <w:r>
+        <w:rPr>
+          <w:rStyle w:val="vkekvd"/>
+          <w:rFonts w:ascii="Arial" w:hAnsi="Arial" w:cs="Arial"/>
+          <w:color w:val="0A0A0A"/>
+        </w:rPr>
+        <w:t> </w:t>
+      </w:r>
+    </w:p>
+    <w:p>
+      <w:pPr>
+        <w:shd w:val="clear" w:color="auto" w:fill="E5EDFF"/>
+        <w:spacing w:line="390" w:lineRule="atLeast"/>
+        <w:rPr>
+          <w:rFonts w:ascii="Arial" w:hAnsi="Arial" w:cs="Arial"/>
+          <w:color w:val="0A0A0A"/>
+          <w:sz w:val="30"/>
+          <w:szCs w:val="30"/>
+        </w:rPr>
+      </w:pPr>
+      <w:proofErr w:type="spellStart"/>
+      <w:proofErr w:type="gramStart"/>
+      <w:r>
+        <w:rPr>
+          <w:rFonts w:ascii="Arial" w:hAnsi="Arial" w:cs="Arial"/>
+          <w:color w:val="0A0A0A"/>
+          <w:sz w:val="30"/>
+          <w:szCs w:val="30"/>
+        </w:rPr>
+        <w:t>jsx</w:t>
+      </w:r>
+      <w:proofErr w:type="spellEnd"/>
+      <w:proofErr w:type="gramEnd"/>
+    </w:p>
+    <w:p>
+      <w:pPr>
+        <w:pStyle w:val="HTMLPreformatted"/>
+        <w:shd w:val="clear" w:color="auto" w:fill="FFFFFF"/>
+        <w:spacing w:line="330" w:lineRule="atLeast"/>
+        <w:rPr>
+          <w:rStyle w:val="undefined"/>
+          <w:color w:val="0A0A0A"/>
+        </w:rPr>
+      </w:pPr>
+      <w:proofErr w:type="gramStart"/>
+      <w:r>
+        <w:rPr>
+          <w:rStyle w:val="undefined"/>
+          <w:color w:val="0A0A0A"/>
+        </w:rPr>
+        <w:t>import</w:t>
+      </w:r>
+      <w:proofErr w:type="gramEnd"/>
+      <w:r>
+        <w:rPr>
+          <w:rStyle w:val="undefined"/>
+          <w:color w:val="0A0A0A"/>
+        </w:rPr>
+        <w:t xml:space="preserve"> </w:t>
+      </w:r>
+      <w:proofErr w:type="spellStart"/>
+      <w:r>
+        <w:rPr>
+          <w:rStyle w:val="undefined"/>
+          <w:color w:val="0A0A0A"/>
+        </w:rPr>
+        <w:t>ChildComponent</w:t>
+      </w:r>
+      <w:proofErr w:type="spellEnd"/>
+      <w:r>
+        <w:rPr>
+          <w:rStyle w:val="undefined"/>
+          <w:color w:val="0A0A0A"/>
+        </w:rPr>
+        <w:t xml:space="preserve"> from './</w:t>
+      </w:r>
+      <w:proofErr w:type="spellStart"/>
+      <w:r>
+        <w:rPr>
+          <w:rStyle w:val="undefined"/>
+          <w:color w:val="0A0A0A"/>
+        </w:rPr>
+        <w:t>ChildComponent</w:t>
+      </w:r>
+      <w:proofErr w:type="spellEnd"/>
+      <w:r>
+        <w:rPr>
+          <w:rStyle w:val="undefined"/>
+          <w:color w:val="0A0A0A"/>
+        </w:rPr>
+        <w:t>';</w:t>
+      </w:r>
+    </w:p>
+    <w:p>
+      <w:pPr>
+        <w:pStyle w:val="HTMLPreformatted"/>
+        <w:shd w:val="clear" w:color="auto" w:fill="FFFFFF"/>
+        <w:spacing w:line="330" w:lineRule="atLeast"/>
+        <w:rPr>
+          <w:rStyle w:val="undefined"/>
+          <w:color w:val="0A0A0A"/>
+        </w:rPr>
+      </w:pPr>
+    </w:p>
+    <w:p>
+      <w:pPr>
+        <w:pStyle w:val="HTMLPreformatted"/>
+        <w:shd w:val="clear" w:color="auto" w:fill="FFFFFF"/>
+        <w:spacing w:line="330" w:lineRule="atLeast"/>
+        <w:rPr>
+          <w:rStyle w:val="undefined"/>
+          <w:color w:val="0A0A0A"/>
+        </w:rPr>
+      </w:pPr>
+      <w:proofErr w:type="gramStart"/>
+      <w:r>
+        <w:rPr>
+          <w:rStyle w:val="undefined"/>
+          <w:color w:val="0A0A0A"/>
+        </w:rPr>
+        <w:t>function</w:t>
+      </w:r>
+      <w:proofErr w:type="gramEnd"/>
+      <w:r>
+        <w:rPr>
+          <w:rStyle w:val="undefined"/>
+          <w:color w:val="0A0A0A"/>
+        </w:rPr>
+        <w:t xml:space="preserve"> </w:t>
+      </w:r>
+      <w:proofErr w:type="spellStart"/>
+      <w:r>
+        <w:rPr>
+          <w:rStyle w:val="undefined"/>
+          <w:color w:val="0A0A0A"/>
+        </w:rPr>
+        <w:t>ParentComponent</w:t>
+      </w:r>
+      <w:proofErr w:type="spellEnd"/>
+      <w:r>
+        <w:rPr>
+          <w:rStyle w:val="undefined"/>
+          <w:color w:val="0A0A0A"/>
+        </w:rPr>
+        <w:t>() {</w:t>
+      </w:r>
+    </w:p>
+    <w:p>
+      <w:pPr>
+        <w:pStyle w:val="HTMLPreformatted"/>
+        <w:shd w:val="clear" w:color="auto" w:fill="FFFFFF"/>
+        <w:spacing w:line="330" w:lineRule="atLeast"/>
+        <w:rPr>
+          <w:rStyle w:val="undefined"/>
+          <w:color w:val="0A0A0A"/>
+        </w:rPr>
+      </w:pPr>
+      <w:r>
+        <w:rPr>
+          <w:rStyle w:val="undefined"/>
+          <w:color w:val="0A0A0A"/>
+        </w:rPr>
+        <w:t xml:space="preserve">  </w:t>
+      </w:r>
+      <w:proofErr w:type="gramStart"/>
+      <w:r>
+        <w:rPr>
+          <w:rStyle w:val="undefined"/>
+          <w:color w:val="0A0A0A"/>
+        </w:rPr>
+        <w:t>return</w:t>
+      </w:r>
+      <w:proofErr w:type="gramEnd"/>
+      <w:r>
+        <w:rPr>
+          <w:rStyle w:val="undefined"/>
+          <w:color w:val="0A0A0A"/>
+        </w:rPr>
+        <w:t xml:space="preserve"> (</w:t>
+      </w:r>
+    </w:p>
+    <w:p>
+      <w:pPr>
+        <w:pStyle w:val="HTMLPreformatted"/>
+        <w:shd w:val="clear" w:color="auto" w:fill="FFFFFF"/>
+        <w:spacing w:line="330" w:lineRule="atLeast"/>
+        <w:rPr>
+          <w:rStyle w:val="undefined"/>
+          <w:color w:val="0A0A0A"/>
+        </w:rPr>
+      </w:pPr>
+      <w:r>
+        <w:rPr>
+          <w:rStyle w:val="undefined"/>
+          <w:color w:val="0A0A0A"/>
+        </w:rPr>
+        <w:t xml:space="preserve">    &lt;</w:t>
+      </w:r>
+      <w:proofErr w:type="spellStart"/>
+      <w:r>
+        <w:rPr>
+          <w:rStyle w:val="undefined"/>
+          <w:color w:val="0A0A0A"/>
+        </w:rPr>
+        <w:t>ChildComponent</w:t>
+      </w:r>
+      <w:proofErr w:type="spellEnd"/>
+      <w:r>
+        <w:rPr>
+          <w:rStyle w:val="undefined"/>
+          <w:color w:val="0A0A0A"/>
+        </w:rPr>
+        <w:t xml:space="preserve"> name="Sara" age</w:t>
+      </w:r>
+      <w:proofErr w:type="gramStart"/>
+      <w:r>
+        <w:rPr>
+          <w:rStyle w:val="undefined"/>
+          <w:color w:val="0A0A0A"/>
+        </w:rPr>
+        <w:t>={</w:t>
+      </w:r>
+      <w:proofErr w:type="gramEnd"/>
+      <w:r>
+        <w:rPr>
+          <w:rStyle w:val="undefined"/>
+          <w:color w:val="0A0A0A"/>
+        </w:rPr>
+        <w:t xml:space="preserve">30} </w:t>
+      </w:r>
+      <w:proofErr w:type="spellStart"/>
+      <w:r>
+        <w:rPr>
+          <w:rStyle w:val="undefined"/>
+          <w:color w:val="0A0A0A"/>
+        </w:rPr>
+        <w:t>isStudent</w:t>
+      </w:r>
+      <w:proofErr w:type="spellEnd"/>
+      <w:r>
+        <w:rPr>
+          <w:rStyle w:val="undefined"/>
+          <w:color w:val="0A0A0A"/>
+        </w:rPr>
+        <w:t>={true} /&gt;</w:t>
+      </w:r>
+    </w:p>
+    <w:p>
+      <w:pPr>
+        <w:pStyle w:val="HTMLPreformatted"/>
+        <w:shd w:val="clear" w:color="auto" w:fill="FFFFFF"/>
+        <w:spacing w:line="330" w:lineRule="atLeast"/>
+        <w:rPr>
+          <w:rStyle w:val="undefined"/>
+          <w:color w:val="0A0A0A"/>
+        </w:rPr>
+      </w:pPr>
+      <w:r>
+        <w:rPr>
+          <w:rStyle w:val="undefined"/>
+          <w:color w:val="0A0A0A"/>
+        </w:rPr>
+        <w:t xml:space="preserve">  );</w:t>
+      </w:r>
+    </w:p>
+    <w:p>
+      <w:pPr>
+        <w:pStyle w:val="HTMLPreformatted"/>
+        <w:shd w:val="clear" w:color="auto" w:fill="FFFFFF"/>
+        <w:spacing w:line="330" w:lineRule="atLeast"/>
+        <w:rPr>
+          <w:color w:val="0A0A0A"/>
+        </w:rPr>
+      </w:pPr>
+      <w:r>
+        <w:rPr>
+          <w:rStyle w:val="undefined"/>
+          <w:color w:val="0A0A0A"/>
+        </w:rPr>
+        <w:t>}</w:t>
+      </w:r>
+    </w:p>
+    <w:p>
+      <w:pPr>
+        <w:shd w:val="clear" w:color="auto" w:fill="FFFFFF"/>
+        <w:spacing w:after="0" w:line="360" w:lineRule="atLeast"/>
+        <w:rPr>
+          <w:rFonts w:ascii="Arial" w:eastAsia="Times New Roman" w:hAnsi="Arial" w:cs="Arial"/>
+          <w:b/>
+          <w:bCs/>
+          <w:color w:val="001D35"/>
+          <w:sz w:val="24"/>
+          <w:szCs w:val="24"/>
+          <w:lang w:bidi="te-IN"/>
+        </w:rPr>
+      </w:pPr>
+      <w:r>
+        <w:rPr>
+          <w:rFonts w:ascii="Arial" w:eastAsia="Times New Roman" w:hAnsi="Arial" w:cs="Arial"/>
+          <w:b/>
+          <w:bCs/>
+          <w:color w:val="001D35"/>
+          <w:sz w:val="24"/>
+          <w:szCs w:val="24"/>
+          <w:lang w:bidi="te-IN"/>
+        </w:rPr>
+        <w:t>2. Reading Props (in the Child Component)</w:t>
+      </w:r>
+    </w:p>
+    <w:p>
+      <w:pPr>
+        <w:shd w:val="clear" w:color="auto" w:fill="FFFFFF"/>
+        <w:spacing w:after="0" w:line="360" w:lineRule="atLeast"/>
+        <w:rPr>
+          <w:rFonts w:ascii="Arial" w:eastAsia="Times New Roman" w:hAnsi="Arial" w:cs="Arial"/>
+          <w:color w:val="0A0A0A"/>
+          <w:sz w:val="24"/>
+          <w:szCs w:val="24"/>
+          <w:lang w:bidi="te-IN"/>
+        </w:rPr>
+      </w:pPr>
+      <w:r>
+        <w:rPr>
+          <w:rFonts w:ascii="Arial" w:eastAsia="Times New Roman" w:hAnsi="Arial" w:cs="Arial"/>
+          <w:color w:val="0A0A0A"/>
+          <w:sz w:val="24"/>
+          <w:szCs w:val="24"/>
+          <w:lang w:bidi="te-IN"/>
+        </w:rPr>
+        <w:t>In a functional component, props are received as the function's first argument. They can be accessed using dot notation (</w:t>
+      </w:r>
+      <w:r>
+        <w:rPr>
+          <w:rFonts w:ascii="Courier New" w:eastAsia="Times New Roman" w:hAnsi="Courier New" w:cs="Courier New"/>
+          <w:color w:val="0A0A0A"/>
+          <w:sz w:val="21"/>
+          <w:szCs w:val="21"/>
+          <w:bdr w:val="single" w:sz="6" w:space="2" w:color="F3F5F6" w:frame="1"/>
+          <w:shd w:val="clear" w:color="auto" w:fill="F3F5F6"/>
+          <w:lang w:bidi="te-IN"/>
+        </w:rPr>
+        <w:t>props.name</w:t>
+      </w:r>
+      <w:r>
+        <w:rPr>
+          <w:rFonts w:ascii="Arial" w:eastAsia="Times New Roman" w:hAnsi="Arial" w:cs="Arial"/>
+          <w:color w:val="0A0A0A"/>
+          <w:sz w:val="24"/>
+          <w:szCs w:val="24"/>
+          <w:lang w:bidi="te-IN"/>
+        </w:rPr>
+        <w:t xml:space="preserve">) or via </w:t>
+      </w:r>
+      <w:proofErr w:type="spellStart"/>
+      <w:r>
+        <w:rPr>
+          <w:rFonts w:ascii="Arial" w:eastAsia="Times New Roman" w:hAnsi="Arial" w:cs="Arial"/>
+          <w:color w:val="0A0A0A"/>
+          <w:sz w:val="24"/>
+          <w:szCs w:val="24"/>
+          <w:lang w:bidi="te-IN"/>
+        </w:rPr>
+        <w:t>destructuring</w:t>
+      </w:r>
+      <w:proofErr w:type="spellEnd"/>
+      <w:r>
+        <w:rPr>
+          <w:rFonts w:ascii="Arial" w:eastAsia="Times New Roman" w:hAnsi="Arial" w:cs="Arial"/>
+          <w:color w:val="0A0A0A"/>
+          <w:sz w:val="24"/>
+          <w:szCs w:val="24"/>
+          <w:lang w:bidi="te-IN"/>
+        </w:rPr>
+        <w:t xml:space="preserve"> (</w:t>
+      </w:r>
+      <w:proofErr w:type="gramStart"/>
+      <w:r>
+        <w:rPr>
+          <w:rFonts w:ascii="Courier New" w:eastAsia="Times New Roman" w:hAnsi="Courier New" w:cs="Courier New"/>
+          <w:color w:val="0A0A0A"/>
+          <w:sz w:val="21"/>
+          <w:szCs w:val="21"/>
+          <w:bdr w:val="single" w:sz="6" w:space="2" w:color="F3F5F6" w:frame="1"/>
+          <w:shd w:val="clear" w:color="auto" w:fill="F3F5F6"/>
+          <w:lang w:bidi="te-IN"/>
+        </w:rPr>
+        <w:t>{ name</w:t>
+      </w:r>
+      <w:proofErr w:type="gramEnd"/>
+      <w:r>
+        <w:rPr>
+          <w:rFonts w:ascii="Courier New" w:eastAsia="Times New Roman" w:hAnsi="Courier New" w:cs="Courier New"/>
+          <w:color w:val="0A0A0A"/>
+          <w:sz w:val="21"/>
+          <w:szCs w:val="21"/>
+          <w:bdr w:val="single" w:sz="6" w:space="2" w:color="F3F5F6" w:frame="1"/>
+          <w:shd w:val="clear" w:color="auto" w:fill="F3F5F6"/>
+          <w:lang w:bidi="te-IN"/>
+        </w:rPr>
+        <w:t>, age }</w:t>
+      </w:r>
+      <w:r>
+        <w:rPr>
+          <w:rFonts w:ascii="Arial" w:eastAsia="Times New Roman" w:hAnsi="Arial" w:cs="Arial"/>
+          <w:color w:val="0A0A0A"/>
+          <w:sz w:val="24"/>
+          <w:szCs w:val="24"/>
+          <w:lang w:bidi="te-IN"/>
+        </w:rPr>
+        <w:t>) for cleaner code. </w:t>
+      </w:r>
+    </w:p>
+    <w:p>
+      <w:pPr>
+        <w:shd w:val="clear" w:color="auto" w:fill="E5EDFF"/>
+        <w:spacing w:after="0" w:line="390" w:lineRule="atLeast"/>
+        <w:rPr>
+          <w:rFonts w:ascii="Arial" w:eastAsia="Times New Roman" w:hAnsi="Arial" w:cs="Arial"/>
+          <w:color w:val="0A0A0A"/>
+          <w:sz w:val="30"/>
+          <w:szCs w:val="30"/>
+          <w:lang w:bidi="te-IN"/>
+        </w:rPr>
+      </w:pPr>
+      <w:proofErr w:type="spellStart"/>
+      <w:proofErr w:type="gramStart"/>
+      <w:r>
+        <w:rPr>
+          <w:rFonts w:ascii="Arial" w:eastAsia="Times New Roman" w:hAnsi="Arial" w:cs="Arial"/>
+          <w:color w:val="0A0A0A"/>
+          <w:sz w:val="30"/>
+          <w:szCs w:val="30"/>
+          <w:lang w:bidi="te-IN"/>
+        </w:rPr>
+        <w:t>jsx</w:t>
+      </w:r>
+      <w:proofErr w:type="spellEnd"/>
+      <w:proofErr w:type="gramEnd"/>
+    </w:p>
+    <w:p>
+      <w:pPr>
+        <w:shd w:val="clear" w:color="auto" w:fill="FFFFFF"/>
+        <w:tabs>
+          <w:tab w:val="left" w:pos="916"/>
+          <w:tab w:val="left" w:pos="1832"/>
+          <w:tab w:val="left" w:pos="2748"/>
+          <w:tab w:val="left" w:pos="3664"/>
+          <w:tab w:val="left" w:pos="4580"/>
+          <w:tab w:val="left" w:pos="5496"/>
+          <w:tab w:val="left" w:pos="6412"/>
+          <w:tab w:val="left" w:pos="7328"/>
+          <w:tab w:val="left" w:pos="8244"/>
+          <w:tab w:val="left" w:pos="9160"/>
+          <w:tab w:val="left" w:pos="10076"/>
+          <w:tab w:val="left" w:pos="10992"/>
+          <w:tab w:val="left" w:pos="11908"/>
+          <w:tab w:val="left" w:pos="12824"/>
+          <w:tab w:val="left" w:pos="13740"/>
+          <w:tab w:val="left" w:pos="14656"/>
+        </w:tabs>
+        <w:spacing w:after="0" w:line="330" w:lineRule="atLeast"/>
+        <w:rPr>
+          <w:rFonts w:ascii="Courier New" w:eastAsia="Times New Roman" w:hAnsi="Courier New" w:cs="Courier New"/>
+          <w:color w:val="0A0A0A"/>
+          <w:sz w:val="20"/>
+          <w:szCs w:val="20"/>
+          <w:lang w:bidi="te-IN"/>
+        </w:rPr>
+      </w:pPr>
+      <w:r>
+        <w:rPr>
+          <w:rFonts w:ascii="Courier New" w:eastAsia="Times New Roman" w:hAnsi="Courier New" w:cs="Courier New"/>
+          <w:color w:val="0A0A0A"/>
+          <w:sz w:val="20"/>
+          <w:szCs w:val="20"/>
+          <w:lang w:bidi="te-IN"/>
+        </w:rPr>
+        <w:t xml:space="preserve">// </w:t>
+      </w:r>
+      <w:proofErr w:type="gramStart"/>
+      <w:r>
+        <w:rPr>
+          <w:rFonts w:ascii="Courier New" w:eastAsia="Times New Roman" w:hAnsi="Courier New" w:cs="Courier New"/>
+          <w:color w:val="0A0A0A"/>
+          <w:sz w:val="20"/>
+          <w:szCs w:val="20"/>
+          <w:lang w:bidi="te-IN"/>
+        </w:rPr>
+        <w:t>Using</w:t>
+      </w:r>
+      <w:proofErr w:type="gramEnd"/>
+      <w:r>
+        <w:rPr>
+          <w:rFonts w:ascii="Courier New" w:eastAsia="Times New Roman" w:hAnsi="Courier New" w:cs="Courier New"/>
+          <w:color w:val="0A0A0A"/>
+          <w:sz w:val="20"/>
+          <w:szCs w:val="20"/>
+          <w:lang w:bidi="te-IN"/>
+        </w:rPr>
+        <w:t xml:space="preserve"> </w:t>
+      </w:r>
+      <w:proofErr w:type="spellStart"/>
+      <w:r>
+        <w:rPr>
+          <w:rFonts w:ascii="Courier New" w:eastAsia="Times New Roman" w:hAnsi="Courier New" w:cs="Courier New"/>
+          <w:color w:val="0A0A0A"/>
+          <w:sz w:val="20"/>
+          <w:szCs w:val="20"/>
+          <w:lang w:bidi="te-IN"/>
+        </w:rPr>
+        <w:t>destructuring</w:t>
+      </w:r>
+      <w:proofErr w:type="spellEnd"/>
+      <w:r>
+        <w:rPr>
+          <w:rFonts w:ascii="Courier New" w:eastAsia="Times New Roman" w:hAnsi="Courier New" w:cs="Courier New"/>
+          <w:color w:val="0A0A0A"/>
+          <w:sz w:val="20"/>
+          <w:szCs w:val="20"/>
+          <w:lang w:bidi="te-IN"/>
+        </w:rPr>
+        <w:t xml:space="preserve"> in a functional component</w:t>
+      </w:r>
+    </w:p>
+    <w:p>
+      <w:pPr>
+        <w:shd w:val="clear" w:color="auto" w:fill="FFFFFF"/>
+        <w:tabs>
+          <w:tab w:val="left" w:pos="916"/>
+          <w:tab w:val="left" w:pos="1832"/>
+          <w:tab w:val="left" w:pos="2748"/>
+          <w:tab w:val="left" w:pos="3664"/>
+          <w:tab w:val="left" w:pos="4580"/>
+          <w:tab w:val="left" w:pos="5496"/>
+          <w:tab w:val="left" w:pos="6412"/>
+          <w:tab w:val="left" w:pos="7328"/>
+          <w:tab w:val="left" w:pos="8244"/>
+          <w:tab w:val="left" w:pos="9160"/>
+          <w:tab w:val="left" w:pos="10076"/>
+          <w:tab w:val="left" w:pos="10992"/>
+          <w:tab w:val="left" w:pos="11908"/>
+          <w:tab w:val="left" w:pos="12824"/>
+          <w:tab w:val="left" w:pos="13740"/>
+          <w:tab w:val="left" w:pos="14656"/>
+        </w:tabs>
+        <w:spacing w:after="0" w:line="330" w:lineRule="atLeast"/>
+        <w:rPr>
+          <w:rFonts w:ascii="Courier New" w:eastAsia="Times New Roman" w:hAnsi="Courier New" w:cs="Courier New"/>
+          <w:color w:val="0A0A0A"/>
+          <w:sz w:val="20"/>
+          <w:szCs w:val="20"/>
+          <w:lang w:bidi="te-IN"/>
+        </w:rPr>
+      </w:pPr>
+      <w:proofErr w:type="gramStart"/>
+      <w:r>
+        <w:rPr>
+          <w:rFonts w:ascii="Courier New" w:eastAsia="Times New Roman" w:hAnsi="Courier New" w:cs="Courier New"/>
+          <w:color w:val="0A0A0A"/>
+          <w:sz w:val="20"/>
+          <w:szCs w:val="20"/>
+          <w:lang w:bidi="te-IN"/>
+        </w:rPr>
+        <w:t>function</w:t>
+      </w:r>
+      <w:proofErr w:type="gramEnd"/>
+      <w:r>
+        <w:rPr>
+          <w:rFonts w:ascii="Courier New" w:eastAsia="Times New Roman" w:hAnsi="Courier New" w:cs="Courier New"/>
+          <w:color w:val="0A0A0A"/>
+          <w:sz w:val="20"/>
+          <w:szCs w:val="20"/>
+          <w:lang w:bidi="te-IN"/>
+        </w:rPr>
+        <w:t xml:space="preserve"> </w:t>
+      </w:r>
+      <w:proofErr w:type="spellStart"/>
+      <w:r>
+        <w:rPr>
+          <w:rFonts w:ascii="Courier New" w:eastAsia="Times New Roman" w:hAnsi="Courier New" w:cs="Courier New"/>
+          <w:color w:val="0A0A0A"/>
+          <w:sz w:val="20"/>
+          <w:szCs w:val="20"/>
+          <w:lang w:bidi="te-IN"/>
+        </w:rPr>
+        <w:t>ChildComponent</w:t>
+      </w:r>
+      <w:proofErr w:type="spellEnd"/>
+      <w:r>
+        <w:rPr>
+          <w:rFonts w:ascii="Courier New" w:eastAsia="Times New Roman" w:hAnsi="Courier New" w:cs="Courier New"/>
+          <w:color w:val="0A0A0A"/>
+          <w:sz w:val="20"/>
+          <w:szCs w:val="20"/>
+          <w:lang w:bidi="te-IN"/>
+        </w:rPr>
+        <w:t xml:space="preserve">({ name, age, </w:t>
+      </w:r>
+      <w:proofErr w:type="spellStart"/>
+      <w:r>
+        <w:rPr>
+          <w:rFonts w:ascii="Courier New" w:eastAsia="Times New Roman" w:hAnsi="Courier New" w:cs="Courier New"/>
+          <w:color w:val="0A0A0A"/>
+          <w:sz w:val="20"/>
+          <w:szCs w:val="20"/>
+          <w:lang w:bidi="te-IN"/>
+        </w:rPr>
+        <w:t>isStudent</w:t>
+      </w:r>
+      <w:proofErr w:type="spellEnd"/>
+      <w:r>
+        <w:rPr>
+          <w:rFonts w:ascii="Courier New" w:eastAsia="Times New Roman" w:hAnsi="Courier New" w:cs="Courier New"/>
+          <w:color w:val="0A0A0A"/>
+          <w:sz w:val="20"/>
+          <w:szCs w:val="20"/>
+          <w:lang w:bidi="te-IN"/>
+        </w:rPr>
+        <w:t xml:space="preserve"> }) {</w:t>
+      </w:r>
+    </w:p>
+    <w:p>
+      <w:pPr>
+        <w:shd w:val="clear" w:color="auto" w:fill="FFFFFF"/>
+        <w:tabs>
+          <w:tab w:val="left" w:pos="916"/>
+          <w:tab w:val="left" w:pos="1832"/>
+          <w:tab w:val="left" w:pos="2748"/>
+          <w:tab w:val="left" w:pos="3664"/>
+          <w:tab w:val="left" w:pos="4580"/>
+          <w:tab w:val="left" w:pos="5496"/>
+          <w:tab w:val="left" w:pos="6412"/>
+          <w:tab w:val="left" w:pos="7328"/>
+          <w:tab w:val="left" w:pos="8244"/>
+          <w:tab w:val="left" w:pos="9160"/>
+          <w:tab w:val="left" w:pos="10076"/>
+          <w:tab w:val="left" w:pos="10992"/>
+          <w:tab w:val="left" w:pos="11908"/>
+          <w:tab w:val="left" w:pos="12824"/>
+          <w:tab w:val="left" w:pos="13740"/>
+          <w:tab w:val="left" w:pos="14656"/>
+        </w:tabs>
+        <w:spacing w:after="0" w:line="330" w:lineRule="atLeast"/>
+        <w:rPr>
+          <w:rFonts w:ascii="Courier New" w:eastAsia="Times New Roman" w:hAnsi="Courier New" w:cs="Courier New"/>
+          <w:color w:val="0A0A0A"/>
+          <w:sz w:val="20"/>
+          <w:szCs w:val="20"/>
+          <w:lang w:bidi="te-IN"/>
+        </w:rPr>
+      </w:pPr>
+      <w:r>
+        <w:rPr>
+          <w:rFonts w:ascii="Courier New" w:eastAsia="Times New Roman" w:hAnsi="Courier New" w:cs="Courier New"/>
+          <w:color w:val="0A0A0A"/>
+          <w:sz w:val="20"/>
+          <w:szCs w:val="20"/>
+          <w:lang w:bidi="te-IN"/>
+        </w:rPr>
+        <w:t xml:space="preserve">  </w:t>
+      </w:r>
+      <w:proofErr w:type="gramStart"/>
+      <w:r>
+        <w:rPr>
+          <w:rFonts w:ascii="Courier New" w:eastAsia="Times New Roman" w:hAnsi="Courier New" w:cs="Courier New"/>
+          <w:color w:val="0A0A0A"/>
+          <w:sz w:val="20"/>
+          <w:szCs w:val="20"/>
+          <w:lang w:bidi="te-IN"/>
+        </w:rPr>
+        <w:t>return</w:t>
+      </w:r>
+      <w:proofErr w:type="gramEnd"/>
+      <w:r>
+        <w:rPr>
+          <w:rFonts w:ascii="Courier New" w:eastAsia="Times New Roman" w:hAnsi="Courier New" w:cs="Courier New"/>
+          <w:color w:val="0A0A0A"/>
+          <w:sz w:val="20"/>
+          <w:szCs w:val="20"/>
+          <w:lang w:bidi="te-IN"/>
+        </w:rPr>
+        <w:t xml:space="preserve"> (</w:t>
+      </w:r>
+    </w:p>
+    <w:p>
+      <w:pPr>
+        <w:shd w:val="clear" w:color="auto" w:fill="FFFFFF"/>
+        <w:tabs>
+          <w:tab w:val="left" w:pos="916"/>
+          <w:tab w:val="left" w:pos="1832"/>
+          <w:tab w:val="left" w:pos="2748"/>
+          <w:tab w:val="left" w:pos="3664"/>
+          <w:tab w:val="left" w:pos="4580"/>
+          <w:tab w:val="left" w:pos="5496"/>
+          <w:tab w:val="left" w:pos="6412"/>
+          <w:tab w:val="left" w:pos="7328"/>
+          <w:tab w:val="left" w:pos="8244"/>
+          <w:tab w:val="left" w:pos="9160"/>
+          <w:tab w:val="left" w:pos="10076"/>
+          <w:tab w:val="left" w:pos="10992"/>
+          <w:tab w:val="left" w:pos="11908"/>
+          <w:tab w:val="left" w:pos="12824"/>
+          <w:tab w:val="left" w:pos="13740"/>
+          <w:tab w:val="left" w:pos="14656"/>
+        </w:tabs>
+        <w:spacing w:after="0" w:line="330" w:lineRule="atLeast"/>
+        <w:rPr>
+          <w:rFonts w:ascii="Courier New" w:eastAsia="Times New Roman" w:hAnsi="Courier New" w:cs="Courier New"/>
+          <w:color w:val="0A0A0A"/>
+          <w:sz w:val="20"/>
+          <w:szCs w:val="20"/>
+          <w:lang w:bidi="te-IN"/>
+        </w:rPr>
+      </w:pPr>
+      <w:r>
+        <w:rPr>
+          <w:rFonts w:ascii="Courier New" w:eastAsia="Times New Roman" w:hAnsi="Courier New" w:cs="Courier New"/>
+          <w:color w:val="0A0A0A"/>
+          <w:sz w:val="20"/>
+          <w:szCs w:val="20"/>
+          <w:lang w:bidi="te-IN"/>
+        </w:rPr>
+        <w:t xml:space="preserve">    &lt;p&gt;</w:t>
+      </w:r>
+    </w:p>
+    <w:p>
+      <w:pPr>
+        <w:shd w:val="clear" w:color="auto" w:fill="FFFFFF"/>
+        <w:tabs>
+          <w:tab w:val="left" w:pos="916"/>
+          <w:tab w:val="left" w:pos="1832"/>
+          <w:tab w:val="left" w:pos="2748"/>
+          <w:tab w:val="left" w:pos="3664"/>
+          <w:tab w:val="left" w:pos="4580"/>
+          <w:tab w:val="left" w:pos="5496"/>
+          <w:tab w:val="left" w:pos="6412"/>
+          <w:tab w:val="left" w:pos="7328"/>
+          <w:tab w:val="left" w:pos="8244"/>
+          <w:tab w:val="left" w:pos="9160"/>
+          <w:tab w:val="left" w:pos="10076"/>
+          <w:tab w:val="left" w:pos="10992"/>
+          <w:tab w:val="left" w:pos="11908"/>
+          <w:tab w:val="left" w:pos="12824"/>
+          <w:tab w:val="left" w:pos="13740"/>
+          <w:tab w:val="left" w:pos="14656"/>
+        </w:tabs>
+        <w:spacing w:after="0" w:line="330" w:lineRule="atLeast"/>
+        <w:rPr>
+          <w:rFonts w:ascii="Courier New" w:eastAsia="Times New Roman" w:hAnsi="Courier New" w:cs="Courier New"/>
+          <w:color w:val="0A0A0A"/>
+          <w:sz w:val="20"/>
+          <w:szCs w:val="20"/>
+          <w:lang w:bidi="te-IN"/>
+        </w:rPr>
+      </w:pPr>
+      <w:r>
+        <w:rPr>
+          <w:rFonts w:ascii="Courier New" w:eastAsia="Times New Roman" w:hAnsi="Courier New" w:cs="Courier New"/>
+          <w:color w:val="0A0A0A"/>
+          <w:sz w:val="20"/>
+          <w:szCs w:val="20"/>
+          <w:lang w:bidi="te-IN"/>
+        </w:rPr>
+        <w:t xml:space="preserve">      Hello, my name is {name}. I am {age} years old.</w:t>
+      </w:r>
+    </w:p>
+    <w:p>
+      <w:pPr>
+        <w:shd w:val="clear" w:color="auto" w:fill="FFFFFF"/>
+        <w:tabs>
+          <w:tab w:val="left" w:pos="916"/>
+          <w:tab w:val="left" w:pos="1832"/>
+          <w:tab w:val="left" w:pos="2748"/>
+          <w:tab w:val="left" w:pos="3664"/>
+          <w:tab w:val="left" w:pos="4580"/>
+          <w:tab w:val="left" w:pos="5496"/>
+          <w:tab w:val="left" w:pos="6412"/>
+          <w:tab w:val="left" w:pos="7328"/>
+          <w:tab w:val="left" w:pos="8244"/>
+          <w:tab w:val="left" w:pos="9160"/>
+          <w:tab w:val="left" w:pos="10076"/>
+          <w:tab w:val="left" w:pos="10992"/>
+          <w:tab w:val="left" w:pos="11908"/>
+          <w:tab w:val="left" w:pos="12824"/>
+          <w:tab w:val="left" w:pos="13740"/>
+          <w:tab w:val="left" w:pos="14656"/>
+        </w:tabs>
+        <w:spacing w:after="0" w:line="330" w:lineRule="atLeast"/>
+        <w:rPr>
+          <w:rFonts w:ascii="Courier New" w:eastAsia="Times New Roman" w:hAnsi="Courier New" w:cs="Courier New"/>
+          <w:color w:val="0A0A0A"/>
+          <w:sz w:val="20"/>
+          <w:szCs w:val="20"/>
+          <w:lang w:bidi="te-IN"/>
+        </w:rPr>
+      </w:pPr>
+      <w:r>
+        <w:rPr>
+          <w:rFonts w:ascii="Courier New" w:eastAsia="Times New Roman" w:hAnsi="Courier New" w:cs="Courier New"/>
+          <w:color w:val="0A0A0A"/>
+          <w:sz w:val="20"/>
+          <w:szCs w:val="20"/>
+          <w:lang w:bidi="te-IN"/>
+        </w:rPr>
+        <w:t xml:space="preserve">      {</w:t>
+      </w:r>
+      <w:proofErr w:type="spellStart"/>
+      <w:proofErr w:type="gramStart"/>
+      <w:r>
+        <w:rPr>
+          <w:rFonts w:ascii="Courier New" w:eastAsia="Times New Roman" w:hAnsi="Courier New" w:cs="Courier New"/>
+          <w:color w:val="0A0A0A"/>
+          <w:sz w:val="20"/>
+          <w:szCs w:val="20"/>
+          <w:lang w:bidi="te-IN"/>
+        </w:rPr>
+        <w:t>isStudent</w:t>
+      </w:r>
+      <w:proofErr w:type="spellEnd"/>
+      <w:r>
+        <w:rPr>
+          <w:rFonts w:ascii="Courier New" w:eastAsia="Times New Roman" w:hAnsi="Courier New" w:cs="Courier New"/>
+          <w:color w:val="0A0A0A"/>
+          <w:sz w:val="20"/>
+          <w:szCs w:val="20"/>
+          <w:lang w:bidi="te-IN"/>
+        </w:rPr>
+        <w:t xml:space="preserve"> ?</w:t>
+      </w:r>
+      <w:proofErr w:type="gramEnd"/>
+      <w:r>
+        <w:rPr>
+          <w:rFonts w:ascii="Courier New" w:eastAsia="Times New Roman" w:hAnsi="Courier New" w:cs="Courier New"/>
+          <w:color w:val="0A0A0A"/>
+          <w:sz w:val="20"/>
+          <w:szCs w:val="20"/>
+          <w:lang w:bidi="te-IN"/>
+        </w:rPr>
+        <w:t xml:space="preserve"> ' I am a </w:t>
+      </w:r>
+      <w:proofErr w:type="gramStart"/>
+      <w:r>
+        <w:rPr>
+          <w:rFonts w:ascii="Courier New" w:eastAsia="Times New Roman" w:hAnsi="Courier New" w:cs="Courier New"/>
+          <w:color w:val="0A0A0A"/>
+          <w:sz w:val="20"/>
+          <w:szCs w:val="20"/>
+          <w:lang w:bidi="te-IN"/>
+        </w:rPr>
+        <w:t>student.' :</w:t>
+      </w:r>
+      <w:proofErr w:type="gramEnd"/>
+      <w:r>
+        <w:rPr>
+          <w:rFonts w:ascii="Courier New" w:eastAsia="Times New Roman" w:hAnsi="Courier New" w:cs="Courier New"/>
+          <w:color w:val="0A0A0A"/>
+          <w:sz w:val="20"/>
+          <w:szCs w:val="20"/>
+          <w:lang w:bidi="te-IN"/>
+        </w:rPr>
+        <w:t xml:space="preserve"> ' I am not a student.'}</w:t>
+      </w:r>
+    </w:p>
+    <w:p>
+      <w:pPr>
+        <w:shd w:val="clear" w:color="auto" w:fill="FFFFFF"/>
+        <w:tabs>
+          <w:tab w:val="left" w:pos="916"/>
+          <w:tab w:val="left" w:pos="1832"/>
+          <w:tab w:val="left" w:pos="2748"/>
+          <w:tab w:val="left" w:pos="3664"/>
+          <w:tab w:val="left" w:pos="4580"/>
+          <w:tab w:val="left" w:pos="5496"/>
+          <w:tab w:val="left" w:pos="6412"/>
+          <w:tab w:val="left" w:pos="7328"/>
+          <w:tab w:val="left" w:pos="8244"/>
+          <w:tab w:val="left" w:pos="9160"/>
+          <w:tab w:val="left" w:pos="10076"/>
+          <w:tab w:val="left" w:pos="10992"/>
+          <w:tab w:val="left" w:pos="11908"/>
+          <w:tab w:val="left" w:pos="12824"/>
+          <w:tab w:val="left" w:pos="13740"/>
+          <w:tab w:val="left" w:pos="14656"/>
+        </w:tabs>
+        <w:spacing w:after="0" w:line="330" w:lineRule="atLeast"/>
+        <w:rPr>
+          <w:rFonts w:ascii="Courier New" w:eastAsia="Times New Roman" w:hAnsi="Courier New" w:cs="Courier New"/>
+          <w:color w:val="0A0A0A"/>
+          <w:sz w:val="20"/>
+          <w:szCs w:val="20"/>
+          <w:lang w:bidi="te-IN"/>
+        </w:rPr>
+      </w:pPr>
+      <w:r>
+        <w:rPr>
+          <w:rFonts w:ascii="Courier New" w:eastAsia="Times New Roman" w:hAnsi="Courier New" w:cs="Courier New"/>
+          <w:color w:val="0A0A0A"/>
+          <w:sz w:val="20"/>
+          <w:szCs w:val="20"/>
+          <w:lang w:bidi="te-IN"/>
+        </w:rPr>
+        <w:t xml:space="preserve">    &lt;/p&gt;</w:t>
+      </w:r>
+    </w:p>
+    <w:p>
+      <w:pPr>
+        <w:shd w:val="clear" w:color="auto" w:fill="FFFFFF"/>
+        <w:tabs>
+          <w:tab w:val="left" w:pos="916"/>
+          <w:tab w:val="left" w:pos="1832"/>
+          <w:tab w:val="left" w:pos="2748"/>
+          <w:tab w:val="left" w:pos="3664"/>
+          <w:tab w:val="left" w:pos="4580"/>
+          <w:tab w:val="left" w:pos="5496"/>
+          <w:tab w:val="left" w:pos="6412"/>
+          <w:tab w:val="left" w:pos="7328"/>
+          <w:tab w:val="left" w:pos="8244"/>
+          <w:tab w:val="left" w:pos="9160"/>
+          <w:tab w:val="left" w:pos="10076"/>
+          <w:tab w:val="left" w:pos="10992"/>
+          <w:tab w:val="left" w:pos="11908"/>
+          <w:tab w:val="left" w:pos="12824"/>
+          <w:tab w:val="left" w:pos="13740"/>
+          <w:tab w:val="left" w:pos="14656"/>
+        </w:tabs>
+        <w:spacing w:after="0" w:line="330" w:lineRule="atLeast"/>
+        <w:rPr>
+          <w:rFonts w:ascii="Courier New" w:eastAsia="Times New Roman" w:hAnsi="Courier New" w:cs="Courier New"/>
+          <w:color w:val="0A0A0A"/>
+          <w:sz w:val="20"/>
+          <w:szCs w:val="20"/>
+          <w:lang w:bidi="te-IN"/>
+        </w:rPr>
+      </w:pPr>
+      <w:r>
+        <w:rPr>
+          <w:rFonts w:ascii="Courier New" w:eastAsia="Times New Roman" w:hAnsi="Courier New" w:cs="Courier New"/>
+          <w:color w:val="0A0A0A"/>
+          <w:sz w:val="20"/>
+          <w:szCs w:val="20"/>
+          <w:lang w:bidi="te-IN"/>
+        </w:rPr>
+        <w:t xml:space="preserve">  );</w:t>
+      </w:r>
+    </w:p>
+    <w:p>
+      <w:pPr>
+        <w:pBdr>
+          <w:bottom w:val="single" w:sz="6" w:space="1" w:color="auto"/>
+        </w:pBdr>
+        <w:shd w:val="clear" w:color="auto" w:fill="FFFFFF"/>
+        <w:tabs>
+          <w:tab w:val="left" w:pos="916"/>
+          <w:tab w:val="left" w:pos="1832"/>
+          <w:tab w:val="left" w:pos="2748"/>
+          <w:tab w:val="left" w:pos="3664"/>
+          <w:tab w:val="left" w:pos="4580"/>
+          <w:tab w:val="left" w:pos="5496"/>
+          <w:tab w:val="left" w:pos="6412"/>
+          <w:tab w:val="left" w:pos="7328"/>
+          <w:tab w:val="left" w:pos="8244"/>
+          <w:tab w:val="left" w:pos="9160"/>
+          <w:tab w:val="left" w:pos="10076"/>
+          <w:tab w:val="left" w:pos="10992"/>
+          <w:tab w:val="left" w:pos="11908"/>
+          <w:tab w:val="left" w:pos="12824"/>
+          <w:tab w:val="left" w:pos="13740"/>
+          <w:tab w:val="left" w:pos="14656"/>
+        </w:tabs>
+        <w:spacing w:after="0" w:line="330" w:lineRule="atLeast"/>
+        <w:rPr>
+          <w:rFonts w:ascii="Courier New" w:eastAsia="Times New Roman" w:hAnsi="Courier New" w:cs="Courier New"/>
+          <w:color w:val="0A0A0A"/>
+          <w:sz w:val="20"/>
+          <w:szCs w:val="20"/>
+          <w:lang w:bidi="te-IN"/>
+        </w:rPr>
+      </w:pPr>
+      <w:r>
+        <w:rPr>
+          <w:rFonts w:ascii="Courier New" w:eastAsia="Times New Roman" w:hAnsi="Courier New" w:cs="Courier New"/>
+          <w:color w:val="0A0A0A"/>
+          <w:sz w:val="20"/>
+          <w:szCs w:val="20"/>
+          <w:lang w:bidi="te-IN"/>
+        </w:rPr>
+        <w:t>}</w:t>
+      </w:r>
+    </w:p>
+    <w:p>
+      <w:pPr>
+        <w:rPr>
+          <w:b/>
+          <w:bCs/>
+        </w:rPr>
+      </w:pPr>
       <w:bookmarkStart w:id="0" w:name="_GoBack"/>
       <w:bookmarkEnd w:id="0"/>
     </w:p>
+    <w:p>
+      <w:pPr>
+        <w:rPr>
+          <w:b/>
+          <w:bCs/>
+        </w:rPr>
+      </w:pPr>
+    </w:p>
+    <w:p/>
     <w:sectPr>
       <w:pgSz w:w="12240" w:h="15840"/>
       <w:pgMar w:top="1440" w:right="1440" w:bottom="1440" w:left="1440" w:header="720" w:footer="720" w:gutter="0"/>
@@ -2798,9 +4575,9 @@
     </w:lvl>
   </w:abstractNum>
   <w:abstractNum w:abstractNumId="1" w15:restartNumberingAfterBreak="0">
-    <w:nsid w:val="42225F05"/>
+    <w:nsid w:val="32F17B2A"/>
     <w:multiLevelType w:val="multilevel"/>
-    <w:tmpl w:val="2FE029B2"/>
+    <w:tmpl w:val="A348B138"/>
     <w:lvl w:ilvl="0">
       <w:start w:val="1"/>
       <w:numFmt w:val="bullet"/>
@@ -2947,6 +4724,304 @@
     </w:lvl>
   </w:abstractNum>
   <w:abstractNum w:abstractNumId="2" w15:restartNumberingAfterBreak="0">
+    <w:nsid w:val="34E16770"/>
+    <w:multiLevelType w:val="multilevel"/>
+    <w:tmpl w:val="22EE82AE"/>
+    <w:lvl w:ilvl="0">
+      <w:start w:val="1"/>
+      <w:numFmt w:val="bullet"/>
+      <w:lvlText w:val=""/>
+      <w:lvlJc w:val="left"/>
+      <w:pPr>
+        <w:tabs>
+          <w:tab w:val="num" w:pos="720"/>
+        </w:tabs>
+        <w:ind w:left="720" w:hanging="360"/>
+      </w:pPr>
+      <w:rPr>
+        <w:rFonts w:ascii="Symbol" w:hAnsi="Symbol" w:hint="default"/>
+        <w:sz w:val="20"/>
+      </w:rPr>
+    </w:lvl>
+    <w:lvl w:ilvl="1" w:tentative="1">
+      <w:start w:val="1"/>
+      <w:numFmt w:val="bullet"/>
+      <w:lvlText w:val="o"/>
+      <w:lvlJc w:val="left"/>
+      <w:pPr>
+        <w:tabs>
+          <w:tab w:val="num" w:pos="1440"/>
+        </w:tabs>
+        <w:ind w:left="1440" w:hanging="360"/>
+      </w:pPr>
+      <w:rPr>
+        <w:rFonts w:ascii="Courier New" w:hAnsi="Courier New" w:hint="default"/>
+        <w:sz w:val="20"/>
+      </w:rPr>
+    </w:lvl>
+    <w:lvl w:ilvl="2" w:tentative="1">
+      <w:start w:val="1"/>
+      <w:numFmt w:val="bullet"/>
+      <w:lvlText w:val=""/>
+      <w:lvlJc w:val="left"/>
+      <w:pPr>
+        <w:tabs>
+          <w:tab w:val="num" w:pos="2160"/>
+        </w:tabs>
+        <w:ind w:left="2160" w:hanging="360"/>
+      </w:pPr>
+      <w:rPr>
+        <w:rFonts w:ascii="Wingdings" w:hAnsi="Wingdings" w:hint="default"/>
+        <w:sz w:val="20"/>
+      </w:rPr>
+    </w:lvl>
+    <w:lvl w:ilvl="3" w:tentative="1">
+      <w:start w:val="1"/>
+      <w:numFmt w:val="bullet"/>
+      <w:lvlText w:val=""/>
+      <w:lvlJc w:val="left"/>
+      <w:pPr>
+        <w:tabs>
+          <w:tab w:val="num" w:pos="2880"/>
+        </w:tabs>
+        <w:ind w:left="2880" w:hanging="360"/>
+      </w:pPr>
+      <w:rPr>
+        <w:rFonts w:ascii="Wingdings" w:hAnsi="Wingdings" w:hint="default"/>
+        <w:sz w:val="20"/>
+      </w:rPr>
+    </w:lvl>
+    <w:lvl w:ilvl="4" w:tentative="1">
+      <w:start w:val="1"/>
+      <w:numFmt w:val="bullet"/>
+      <w:lvlText w:val=""/>
+      <w:lvlJc w:val="left"/>
+      <w:pPr>
+        <w:tabs>
+          <w:tab w:val="num" w:pos="3600"/>
+        </w:tabs>
+        <w:ind w:left="3600" w:hanging="360"/>
+      </w:pPr>
+      <w:rPr>
+        <w:rFonts w:ascii="Wingdings" w:hAnsi="Wingdings" w:hint="default"/>
+        <w:sz w:val="20"/>
+      </w:rPr>
+    </w:lvl>
+    <w:lvl w:ilvl="5" w:tentative="1">
+      <w:start w:val="1"/>
+      <w:numFmt w:val="bullet"/>
+      <w:lvlText w:val=""/>
+      <w:lvlJc w:val="left"/>
+      <w:pPr>
+        <w:tabs>
+          <w:tab w:val="num" w:pos="4320"/>
+        </w:tabs>
+        <w:ind w:left="4320" w:hanging="360"/>
+      </w:pPr>
+      <w:rPr>
+        <w:rFonts w:ascii="Wingdings" w:hAnsi="Wingdings" w:hint="default"/>
+        <w:sz w:val="20"/>
+      </w:rPr>
+    </w:lvl>
+    <w:lvl w:ilvl="6" w:tentative="1">
+      <w:start w:val="1"/>
+      <w:numFmt w:val="bullet"/>
+      <w:lvlText w:val=""/>
+      <w:lvlJc w:val="left"/>
+      <w:pPr>
+        <w:tabs>
+          <w:tab w:val="num" w:pos="5040"/>
+        </w:tabs>
+        <w:ind w:left="5040" w:hanging="360"/>
+      </w:pPr>
+      <w:rPr>
+        <w:rFonts w:ascii="Wingdings" w:hAnsi="Wingdings" w:hint="default"/>
+        <w:sz w:val="20"/>
+      </w:rPr>
+    </w:lvl>
+    <w:lvl w:ilvl="7" w:tentative="1">
+      <w:start w:val="1"/>
+      <w:numFmt w:val="bullet"/>
+      <w:lvlText w:val=""/>
+      <w:lvlJc w:val="left"/>
+      <w:pPr>
+        <w:tabs>
+          <w:tab w:val="num" w:pos="5760"/>
+        </w:tabs>
+        <w:ind w:left="5760" w:hanging="360"/>
+      </w:pPr>
+      <w:rPr>
+        <w:rFonts w:ascii="Wingdings" w:hAnsi="Wingdings" w:hint="default"/>
+        <w:sz w:val="20"/>
+      </w:rPr>
+    </w:lvl>
+    <w:lvl w:ilvl="8" w:tentative="1">
+      <w:start w:val="1"/>
+      <w:numFmt w:val="bullet"/>
+      <w:lvlText w:val=""/>
+      <w:lvlJc w:val="left"/>
+      <w:pPr>
+        <w:tabs>
+          <w:tab w:val="num" w:pos="6480"/>
+        </w:tabs>
+        <w:ind w:left="6480" w:hanging="360"/>
+      </w:pPr>
+      <w:rPr>
+        <w:rFonts w:ascii="Wingdings" w:hAnsi="Wingdings" w:hint="default"/>
+        <w:sz w:val="20"/>
+      </w:rPr>
+    </w:lvl>
+  </w:abstractNum>
+  <w:abstractNum w:abstractNumId="3" w15:restartNumberingAfterBreak="0">
+    <w:nsid w:val="42225F05"/>
+    <w:multiLevelType w:val="multilevel"/>
+    <w:tmpl w:val="2FE029B2"/>
+    <w:lvl w:ilvl="0">
+      <w:start w:val="1"/>
+      <w:numFmt w:val="bullet"/>
+      <w:lvlText w:val=""/>
+      <w:lvlJc w:val="left"/>
+      <w:pPr>
+        <w:tabs>
+          <w:tab w:val="num" w:pos="720"/>
+        </w:tabs>
+        <w:ind w:left="720" w:hanging="360"/>
+      </w:pPr>
+      <w:rPr>
+        <w:rFonts w:ascii="Symbol" w:hAnsi="Symbol" w:hint="default"/>
+        <w:sz w:val="20"/>
+      </w:rPr>
+    </w:lvl>
+    <w:lvl w:ilvl="1" w:tentative="1">
+      <w:start w:val="1"/>
+      <w:numFmt w:val="bullet"/>
+      <w:lvlText w:val="o"/>
+      <w:lvlJc w:val="left"/>
+      <w:pPr>
+        <w:tabs>
+          <w:tab w:val="num" w:pos="1440"/>
+        </w:tabs>
+        <w:ind w:left="1440" w:hanging="360"/>
+      </w:pPr>
+      <w:rPr>
+        <w:rFonts w:ascii="Courier New" w:hAnsi="Courier New" w:hint="default"/>
+        <w:sz w:val="20"/>
+      </w:rPr>
+    </w:lvl>
+    <w:lvl w:ilvl="2" w:tentative="1">
+      <w:start w:val="1"/>
+      <w:numFmt w:val="bullet"/>
+      <w:lvlText w:val=""/>
+      <w:lvlJc w:val="left"/>
+      <w:pPr>
+        <w:tabs>
+          <w:tab w:val="num" w:pos="2160"/>
+        </w:tabs>
+        <w:ind w:left="2160" w:hanging="360"/>
+      </w:pPr>
+      <w:rPr>
+        <w:rFonts w:ascii="Wingdings" w:hAnsi="Wingdings" w:hint="default"/>
+        <w:sz w:val="20"/>
+      </w:rPr>
+    </w:lvl>
+    <w:lvl w:ilvl="3" w:tentative="1">
+      <w:start w:val="1"/>
+      <w:numFmt w:val="bullet"/>
+      <w:lvlText w:val=""/>
+      <w:lvlJc w:val="left"/>
+      <w:pPr>
+        <w:tabs>
+          <w:tab w:val="num" w:pos="2880"/>
+        </w:tabs>
+        <w:ind w:left="2880" w:hanging="360"/>
+      </w:pPr>
+      <w:rPr>
+        <w:rFonts w:ascii="Wingdings" w:hAnsi="Wingdings" w:hint="default"/>
+        <w:sz w:val="20"/>
+      </w:rPr>
+    </w:lvl>
+    <w:lvl w:ilvl="4" w:tentative="1">
+      <w:start w:val="1"/>
+      <w:numFmt w:val="bullet"/>
+      <w:lvlText w:val=""/>
+      <w:lvlJc w:val="left"/>
+      <w:pPr>
+        <w:tabs>
+          <w:tab w:val="num" w:pos="3600"/>
+        </w:tabs>
+        <w:ind w:left="3600" w:hanging="360"/>
+      </w:pPr>
+      <w:rPr>
+        <w:rFonts w:ascii="Wingdings" w:hAnsi="Wingdings" w:hint="default"/>
+        <w:sz w:val="20"/>
+      </w:rPr>
+    </w:lvl>
+    <w:lvl w:ilvl="5" w:tentative="1">
+      <w:start w:val="1"/>
+      <w:numFmt w:val="bullet"/>
+      <w:lvlText w:val=""/>
+      <w:lvlJc w:val="left"/>
+      <w:pPr>
+        <w:tabs>
+          <w:tab w:val="num" w:pos="4320"/>
+        </w:tabs>
+        <w:ind w:left="4320" w:hanging="360"/>
+      </w:pPr>
+      <w:rPr>
+        <w:rFonts w:ascii="Wingdings" w:hAnsi="Wingdings" w:hint="default"/>
+        <w:sz w:val="20"/>
+      </w:rPr>
+    </w:lvl>
+    <w:lvl w:ilvl="6" w:tentative="1">
+      <w:start w:val="1"/>
+      <w:numFmt w:val="bullet"/>
+      <w:lvlText w:val=""/>
+      <w:lvlJc w:val="left"/>
+      <w:pPr>
+        <w:tabs>
+          <w:tab w:val="num" w:pos="5040"/>
+        </w:tabs>
+        <w:ind w:left="5040" w:hanging="360"/>
+      </w:pPr>
+      <w:rPr>
+        <w:rFonts w:ascii="Wingdings" w:hAnsi="Wingdings" w:hint="default"/>
+        <w:sz w:val="20"/>
+      </w:rPr>
+    </w:lvl>
+    <w:lvl w:ilvl="7" w:tentative="1">
+      <w:start w:val="1"/>
+      <w:numFmt w:val="bullet"/>
+      <w:lvlText w:val=""/>
+      <w:lvlJc w:val="left"/>
+      <w:pPr>
+        <w:tabs>
+          <w:tab w:val="num" w:pos="5760"/>
+        </w:tabs>
+        <w:ind w:left="5760" w:hanging="360"/>
+      </w:pPr>
+      <w:rPr>
+        <w:rFonts w:ascii="Wingdings" w:hAnsi="Wingdings" w:hint="default"/>
+        <w:sz w:val="20"/>
+      </w:rPr>
+    </w:lvl>
+    <w:lvl w:ilvl="8" w:tentative="1">
+      <w:start w:val="1"/>
+      <w:numFmt w:val="bullet"/>
+      <w:lvlText w:val=""/>
+      <w:lvlJc w:val="left"/>
+      <w:pPr>
+        <w:tabs>
+          <w:tab w:val="num" w:pos="6480"/>
+        </w:tabs>
+        <w:ind w:left="6480" w:hanging="360"/>
+      </w:pPr>
+      <w:rPr>
+        <w:rFonts w:ascii="Wingdings" w:hAnsi="Wingdings" w:hint="default"/>
+        <w:sz w:val="20"/>
+      </w:rPr>
+    </w:lvl>
+  </w:abstractNum>
+  <w:abstractNum w:abstractNumId="4" w15:restartNumberingAfterBreak="0">
     <w:nsid w:val="6D5A6561"/>
     <w:multiLevelType w:val="multilevel"/>
     <w:tmpl w:val="F04AD214"/>
@@ -3095,7 +5170,7 @@
       </w:rPr>
     </w:lvl>
   </w:abstractNum>
-  <w:abstractNum w:abstractNumId="3" w15:restartNumberingAfterBreak="0">
+  <w:abstractNum w:abstractNumId="5" w15:restartNumberingAfterBreak="0">
     <w:nsid w:val="6DC202FC"/>
     <w:multiLevelType w:val="multilevel"/>
     <w:tmpl w:val="4ABA2294"/>
@@ -3245,15 +5320,21 @@
     </w:lvl>
   </w:abstractNum>
   <w:num w:numId="1">
-    <w:abstractNumId w:val="2"/>
+    <w:abstractNumId w:val="4"/>
   </w:num>
   <w:num w:numId="2">
     <w:abstractNumId w:val="0"/>
   </w:num>
   <w:num w:numId="3">
+    <w:abstractNumId w:val="5"/>
+  </w:num>
+  <w:num w:numId="4">
     <w:abstractNumId w:val="3"/>
   </w:num>
-  <w:num w:numId="4">
+  <w:num w:numId="5">
+    <w:abstractNumId w:val="2"/>
+  </w:num>
+  <w:num w:numId="6">
     <w:abstractNumId w:val="1"/>
   </w:num>
 </w:numbering>

--- a/React.docx
+++ b/React.docx
@@ -684,17 +684,22 @@
         <w:spacing w:after="0" w:line="330" w:lineRule="atLeast"/>
         <w:rPr>
           <w:rFonts w:ascii="Courier New" w:eastAsia="Times New Roman" w:hAnsi="Courier New" w:cs="Courier New"/>
-          <w:color w:val="0A0A0A"/>
-          <w:sz w:val="20"/>
-          <w:szCs w:val="20"/>
-          <w:lang w:bidi="te-IN"/>
-        </w:rPr>
-      </w:pPr>
+          <w:b/>
+          <w:bCs/>
+          <w:color w:val="0A0A0A"/>
+          <w:sz w:val="20"/>
+          <w:szCs w:val="20"/>
+          <w:lang w:bidi="te-IN"/>
+        </w:rPr>
+      </w:pPr>
+      <w:bookmarkStart w:id="0" w:name="_GoBack"/>
       <w:proofErr w:type="spellStart"/>
       <w:proofErr w:type="gramStart"/>
       <w:r>
         <w:rPr>
           <w:rFonts w:ascii="Courier New" w:eastAsia="Times New Roman" w:hAnsi="Courier New" w:cs="Courier New"/>
+          <w:b/>
+          <w:bCs/>
           <w:color w:val="0A0A0A"/>
           <w:sz w:val="20"/>
           <w:szCs w:val="20"/>
@@ -707,6 +712,8 @@
       <w:r>
         <w:rPr>
           <w:rFonts w:ascii="Courier New" w:eastAsia="Times New Roman" w:hAnsi="Courier New" w:cs="Courier New"/>
+          <w:b/>
+          <w:bCs/>
           <w:color w:val="0A0A0A"/>
           <w:sz w:val="20"/>
           <w:szCs w:val="20"/>
@@ -718,6 +725,8 @@
       <w:r>
         <w:rPr>
           <w:rFonts w:ascii="Courier New" w:eastAsia="Times New Roman" w:hAnsi="Courier New" w:cs="Courier New"/>
+          <w:b/>
+          <w:bCs/>
           <w:color w:val="0A0A0A"/>
           <w:sz w:val="20"/>
           <w:szCs w:val="20"/>
@@ -729,6 +738,8 @@
       <w:r>
         <w:rPr>
           <w:rFonts w:ascii="Courier New" w:eastAsia="Times New Roman" w:hAnsi="Courier New" w:cs="Courier New"/>
+          <w:b/>
+          <w:bCs/>
           <w:color w:val="0A0A0A"/>
           <w:sz w:val="20"/>
           <w:szCs w:val="20"/>
@@ -737,6 +748,7 @@
         <w:t xml:space="preserve"> my-react-app -- --template react</w:t>
       </w:r>
     </w:p>
+    <w:bookmarkEnd w:id="0"/>
     <w:p>
       <w:pPr>
         <w:shd w:val="clear" w:color="auto" w:fill="FFFFFF"/>
@@ -6812,14 +6824,7 @@
           <w:rFonts w:ascii="Arial" w:hAnsi="Arial" w:cs="Arial"/>
           <w:color w:val="0A0A0A"/>
         </w:rPr>
-        <w:t xml:space="preserve"> </w:t>
-      </w:r>
-      <w:r>
-        <w:rPr>
-          <w:rFonts w:ascii="Arial" w:hAnsi="Arial" w:cs="Arial"/>
-          <w:color w:val="0A0A0A"/>
-        </w:rPr>
-        <w:t>The </w:t>
+        <w:t xml:space="preserve"> The </w:t>
       </w:r>
       <w:proofErr w:type="spellStart"/>
       <w:r>
@@ -12876,16 +12881,1804 @@
     </w:p>
     <w:p/>
     <w:p>
+      <w:r>
+        <w:t>JSON-Server</w:t>
+      </w:r>
+    </w:p>
+    <w:p>
+      <w:pPr>
+        <w:rPr>
+          <w:rFonts w:ascii="Arial" w:hAnsi="Arial" w:cs="Arial"/>
+          <w:color w:val="0A0A0A"/>
+          <w:shd w:val="clear" w:color="auto" w:fill="FFFFFF"/>
+        </w:rPr>
+      </w:pPr>
+      <w:r>
+        <w:rPr>
+          <w:rStyle w:val="Strong"/>
+          <w:rFonts w:ascii="Arial" w:hAnsi="Arial" w:cs="Arial"/>
+          <w:color w:val="0A0A0A"/>
+          <w:shd w:val="clear" w:color="auto" w:fill="FFFFFF"/>
+        </w:rPr>
+        <w:t>JSON Server</w:t>
+      </w:r>
+      <w:r>
+        <w:rPr>
+          <w:rFonts w:ascii="Arial" w:hAnsi="Arial" w:cs="Arial"/>
+          <w:color w:val="0A0A0A"/>
+          <w:shd w:val="clear" w:color="auto" w:fill="FFFFFF"/>
+        </w:rPr>
+        <w:t> is </w:t>
+      </w:r>
+      <w:r>
+        <w:t>a lightweight </w:t>
+      </w:r>
+      <w:r>
+        <w:rPr>
+          <w:rStyle w:val="t286pc"/>
+        </w:rPr>
+        <w:t>Node.js</w:t>
+      </w:r>
+      <w:r>
+        <w:t> tool that allows developers to create a full fake </w:t>
+      </w:r>
+      <w:hyperlink r:id="rId14" w:tgtFrame="_blank" w:history="1">
+        <w:r>
+          <w:rPr>
+            <w:rStyle w:val="Hyperlink"/>
+            <w:color w:val="1A0DAB"/>
+          </w:rPr>
+          <w:t>REST API</w:t>
+        </w:r>
+      </w:hyperlink>
+      <w:r>
+        <w:t> with zero coding, using a single JSON file as a data source</w:t>
+      </w:r>
+      <w:r>
+        <w:rPr>
+          <w:rFonts w:ascii="Arial" w:hAnsi="Arial" w:cs="Arial"/>
+          <w:color w:val="0A0A0A"/>
+          <w:shd w:val="clear" w:color="auto" w:fill="FFFFFF"/>
+        </w:rPr>
+        <w:t>. It is widely used by front-end developers for rapid prototyping, testing, and mocking backend functionality when the actual backend API is not yet available</w:t>
+      </w:r>
+    </w:p>
+    <w:p>
+      <w:pPr>
+        <w:shd w:val="clear" w:color="auto" w:fill="FFFFFF"/>
+        <w:spacing w:after="0" w:line="420" w:lineRule="atLeast"/>
+        <w:rPr>
+          <w:rFonts w:ascii="Arial" w:eastAsia="Times New Roman" w:hAnsi="Arial" w:cs="Arial"/>
+          <w:color w:val="001D35"/>
+          <w:sz w:val="33"/>
+          <w:szCs w:val="33"/>
+          <w:lang w:bidi="te-IN"/>
+        </w:rPr>
+      </w:pPr>
+      <w:r>
+        <w:rPr>
+          <w:rFonts w:ascii="Arial" w:eastAsia="Times New Roman" w:hAnsi="Arial" w:cs="Arial"/>
+          <w:color w:val="001D35"/>
+          <w:sz w:val="33"/>
+          <w:szCs w:val="33"/>
+          <w:lang w:bidi="te-IN"/>
+        </w:rPr>
+        <w:t>Key Features</w:t>
+      </w:r>
+    </w:p>
+    <w:p>
+      <w:pPr>
+        <w:numPr>
+          <w:ilvl w:val="0"/>
+          <w:numId w:val="21"/>
+        </w:numPr>
+        <w:shd w:val="clear" w:color="auto" w:fill="FFFFFF"/>
+        <w:spacing w:after="180" w:line="360" w:lineRule="atLeast"/>
+        <w:ind w:left="0"/>
+        <w:rPr>
+          <w:rFonts w:ascii="Arial" w:eastAsia="Times New Roman" w:hAnsi="Arial" w:cs="Arial"/>
+          <w:color w:val="0A0A0A"/>
+          <w:sz w:val="24"/>
+          <w:szCs w:val="24"/>
+          <w:lang w:bidi="te-IN"/>
+        </w:rPr>
+      </w:pPr>
+      <w:r>
+        <w:rPr>
+          <w:rFonts w:ascii="Arial" w:eastAsia="Times New Roman" w:hAnsi="Arial" w:cs="Arial"/>
+          <w:b/>
+          <w:bCs/>
+          <w:color w:val="0A0A0A"/>
+          <w:sz w:val="24"/>
+          <w:szCs w:val="24"/>
+          <w:lang w:bidi="te-IN"/>
+        </w:rPr>
+        <w:t>Zero Coding Required:</w:t>
+      </w:r>
+      <w:r>
+        <w:rPr>
+          <w:rFonts w:ascii="Arial" w:eastAsia="Times New Roman" w:hAnsi="Arial" w:cs="Arial"/>
+          <w:color w:val="0A0A0A"/>
+          <w:sz w:val="24"/>
+          <w:szCs w:val="24"/>
+          <w:lang w:bidi="te-IN"/>
+        </w:rPr>
+        <w:t> A functional REST API is automatically generated from a simple JSON file.</w:t>
+      </w:r>
+    </w:p>
+    <w:p>
+      <w:pPr>
+        <w:numPr>
+          <w:ilvl w:val="0"/>
+          <w:numId w:val="21"/>
+        </w:numPr>
+        <w:shd w:val="clear" w:color="auto" w:fill="FFFFFF"/>
+        <w:spacing w:after="180" w:line="360" w:lineRule="atLeast"/>
+        <w:ind w:left="0"/>
+        <w:rPr>
+          <w:rFonts w:ascii="Arial" w:eastAsia="Times New Roman" w:hAnsi="Arial" w:cs="Arial"/>
+          <w:color w:val="0A0A0A"/>
+          <w:sz w:val="24"/>
+          <w:szCs w:val="24"/>
+          <w:lang w:bidi="te-IN"/>
+        </w:rPr>
+      </w:pPr>
+      <w:r>
+        <w:rPr>
+          <w:rFonts w:ascii="Arial" w:eastAsia="Times New Roman" w:hAnsi="Arial" w:cs="Arial"/>
+          <w:b/>
+          <w:bCs/>
+          <w:color w:val="0A0A0A"/>
+          <w:sz w:val="24"/>
+          <w:szCs w:val="24"/>
+          <w:lang w:bidi="te-IN"/>
+        </w:rPr>
+        <w:t>Full RESTful Support:</w:t>
+      </w:r>
+      <w:r>
+        <w:rPr>
+          <w:rFonts w:ascii="Arial" w:eastAsia="Times New Roman" w:hAnsi="Arial" w:cs="Arial"/>
+          <w:color w:val="0A0A0A"/>
+          <w:sz w:val="24"/>
+          <w:szCs w:val="24"/>
+          <w:lang w:bidi="te-IN"/>
+        </w:rPr>
+        <w:t> It supports all common HTTP methods, including </w:t>
+      </w:r>
+      <w:r>
+        <w:rPr>
+          <w:rFonts w:ascii="Courier New" w:eastAsia="Times New Roman" w:hAnsi="Courier New" w:cs="Courier New"/>
+          <w:color w:val="0A0A0A"/>
+          <w:sz w:val="21"/>
+          <w:szCs w:val="21"/>
+          <w:bdr w:val="single" w:sz="6" w:space="2" w:color="F3F5F6" w:frame="1"/>
+          <w:shd w:val="clear" w:color="auto" w:fill="F3F5F6"/>
+          <w:lang w:bidi="te-IN"/>
+        </w:rPr>
+        <w:t>GET</w:t>
+      </w:r>
+      <w:r>
+        <w:rPr>
+          <w:rFonts w:ascii="Arial" w:eastAsia="Times New Roman" w:hAnsi="Arial" w:cs="Arial"/>
+          <w:color w:val="0A0A0A"/>
+          <w:sz w:val="24"/>
+          <w:szCs w:val="24"/>
+          <w:lang w:bidi="te-IN"/>
+        </w:rPr>
+        <w:t>, </w:t>
+      </w:r>
+      <w:r>
+        <w:rPr>
+          <w:rFonts w:ascii="Courier New" w:eastAsia="Times New Roman" w:hAnsi="Courier New" w:cs="Courier New"/>
+          <w:color w:val="0A0A0A"/>
+          <w:sz w:val="21"/>
+          <w:szCs w:val="21"/>
+          <w:bdr w:val="single" w:sz="6" w:space="2" w:color="F3F5F6" w:frame="1"/>
+          <w:shd w:val="clear" w:color="auto" w:fill="F3F5F6"/>
+          <w:lang w:bidi="te-IN"/>
+        </w:rPr>
+        <w:t>POST</w:t>
+      </w:r>
+      <w:r>
+        <w:rPr>
+          <w:rFonts w:ascii="Arial" w:eastAsia="Times New Roman" w:hAnsi="Arial" w:cs="Arial"/>
+          <w:color w:val="0A0A0A"/>
+          <w:sz w:val="24"/>
+          <w:szCs w:val="24"/>
+          <w:lang w:bidi="te-IN"/>
+        </w:rPr>
+        <w:t>, </w:t>
+      </w:r>
+      <w:r>
+        <w:rPr>
+          <w:rFonts w:ascii="Courier New" w:eastAsia="Times New Roman" w:hAnsi="Courier New" w:cs="Courier New"/>
+          <w:color w:val="0A0A0A"/>
+          <w:sz w:val="21"/>
+          <w:szCs w:val="21"/>
+          <w:bdr w:val="single" w:sz="6" w:space="2" w:color="F3F5F6" w:frame="1"/>
+          <w:shd w:val="clear" w:color="auto" w:fill="F3F5F6"/>
+          <w:lang w:bidi="te-IN"/>
+        </w:rPr>
+        <w:t>PUT</w:t>
+      </w:r>
+      <w:r>
+        <w:rPr>
+          <w:rFonts w:ascii="Arial" w:eastAsia="Times New Roman" w:hAnsi="Arial" w:cs="Arial"/>
+          <w:color w:val="0A0A0A"/>
+          <w:sz w:val="24"/>
+          <w:szCs w:val="24"/>
+          <w:lang w:bidi="te-IN"/>
+        </w:rPr>
+        <w:t>, </w:t>
+      </w:r>
+      <w:r>
+        <w:rPr>
+          <w:rFonts w:ascii="Courier New" w:eastAsia="Times New Roman" w:hAnsi="Courier New" w:cs="Courier New"/>
+          <w:color w:val="0A0A0A"/>
+          <w:sz w:val="21"/>
+          <w:szCs w:val="21"/>
+          <w:bdr w:val="single" w:sz="6" w:space="2" w:color="F3F5F6" w:frame="1"/>
+          <w:shd w:val="clear" w:color="auto" w:fill="F3F5F6"/>
+          <w:lang w:bidi="te-IN"/>
+        </w:rPr>
+        <w:t>PATCH</w:t>
+      </w:r>
+      <w:r>
+        <w:rPr>
+          <w:rFonts w:ascii="Arial" w:eastAsia="Times New Roman" w:hAnsi="Arial" w:cs="Arial"/>
+          <w:color w:val="0A0A0A"/>
+          <w:sz w:val="24"/>
+          <w:szCs w:val="24"/>
+          <w:lang w:bidi="te-IN"/>
+        </w:rPr>
+        <w:t>, and </w:t>
+      </w:r>
+      <w:r>
+        <w:rPr>
+          <w:rFonts w:ascii="Courier New" w:eastAsia="Times New Roman" w:hAnsi="Courier New" w:cs="Courier New"/>
+          <w:color w:val="0A0A0A"/>
+          <w:sz w:val="21"/>
+          <w:szCs w:val="21"/>
+          <w:bdr w:val="single" w:sz="6" w:space="2" w:color="F3F5F6" w:frame="1"/>
+          <w:shd w:val="clear" w:color="auto" w:fill="F3F5F6"/>
+          <w:lang w:bidi="te-IN"/>
+        </w:rPr>
+        <w:t>DELETE</w:t>
+      </w:r>
+      <w:r>
+        <w:rPr>
+          <w:rFonts w:ascii="Arial" w:eastAsia="Times New Roman" w:hAnsi="Arial" w:cs="Arial"/>
+          <w:color w:val="0A0A0A"/>
+          <w:sz w:val="24"/>
+          <w:szCs w:val="24"/>
+          <w:lang w:bidi="te-IN"/>
+        </w:rPr>
+        <w:t>.</w:t>
+      </w:r>
+    </w:p>
+    <w:p>
+      <w:pPr>
+        <w:numPr>
+          <w:ilvl w:val="0"/>
+          <w:numId w:val="21"/>
+        </w:numPr>
+        <w:shd w:val="clear" w:color="auto" w:fill="FFFFFF"/>
+        <w:spacing w:after="180" w:line="360" w:lineRule="atLeast"/>
+        <w:ind w:left="0"/>
+        <w:rPr>
+          <w:rFonts w:ascii="Arial" w:eastAsia="Times New Roman" w:hAnsi="Arial" w:cs="Arial"/>
+          <w:color w:val="0A0A0A"/>
+          <w:sz w:val="24"/>
+          <w:szCs w:val="24"/>
+          <w:lang w:bidi="te-IN"/>
+        </w:rPr>
+      </w:pPr>
+      <w:r>
+        <w:rPr>
+          <w:rFonts w:ascii="Arial" w:eastAsia="Times New Roman" w:hAnsi="Arial" w:cs="Arial"/>
+          <w:b/>
+          <w:bCs/>
+          <w:color w:val="0A0A0A"/>
+          <w:sz w:val="24"/>
+          <w:szCs w:val="24"/>
+          <w:lang w:bidi="te-IN"/>
+        </w:rPr>
+        <w:t>Automatic Endpoints:</w:t>
+      </w:r>
+      <w:r>
+        <w:rPr>
+          <w:rFonts w:ascii="Arial" w:eastAsia="Times New Roman" w:hAnsi="Arial" w:cs="Arial"/>
+          <w:color w:val="0A0A0A"/>
+          <w:sz w:val="24"/>
+          <w:szCs w:val="24"/>
+          <w:lang w:bidi="te-IN"/>
+        </w:rPr>
+        <w:t> Endpoints are generated automatically based on the structure of your JSON data (e.g., a "users" array in </w:t>
+      </w:r>
       <w:proofErr w:type="spellStart"/>
       <w:r>
-        <w:t>Json</w:t>
+        <w:rPr>
+          <w:rFonts w:ascii="Courier New" w:eastAsia="Times New Roman" w:hAnsi="Courier New" w:cs="Courier New"/>
+          <w:color w:val="0A0A0A"/>
+          <w:sz w:val="21"/>
+          <w:szCs w:val="21"/>
+          <w:bdr w:val="single" w:sz="6" w:space="2" w:color="F3F5F6" w:frame="1"/>
+          <w:shd w:val="clear" w:color="auto" w:fill="F3F5F6"/>
+          <w:lang w:bidi="te-IN"/>
+        </w:rPr>
+        <w:t>db.json</w:t>
       </w:r>
       <w:proofErr w:type="spellEnd"/>
       <w:r>
-        <w:t>-server  = Fake API</w:t>
-      </w:r>
-      <w:bookmarkStart w:id="0" w:name="_GoBack"/>
-      <w:bookmarkEnd w:id="0"/>
+        <w:rPr>
+          <w:rFonts w:ascii="Arial" w:eastAsia="Times New Roman" w:hAnsi="Arial" w:cs="Arial"/>
+          <w:color w:val="0A0A0A"/>
+          <w:sz w:val="24"/>
+          <w:szCs w:val="24"/>
+          <w:lang w:bidi="te-IN"/>
+        </w:rPr>
+        <w:t> creates a </w:t>
+      </w:r>
+      <w:r>
+        <w:rPr>
+          <w:rFonts w:ascii="Courier New" w:eastAsia="Times New Roman" w:hAnsi="Courier New" w:cs="Courier New"/>
+          <w:color w:val="0A0A0A"/>
+          <w:sz w:val="21"/>
+          <w:szCs w:val="21"/>
+          <w:bdr w:val="single" w:sz="6" w:space="2" w:color="F3F5F6" w:frame="1"/>
+          <w:shd w:val="clear" w:color="auto" w:fill="F3F5F6"/>
+          <w:lang w:bidi="te-IN"/>
+        </w:rPr>
+        <w:t>GET /users</w:t>
+      </w:r>
+      <w:r>
+        <w:rPr>
+          <w:rFonts w:ascii="Arial" w:eastAsia="Times New Roman" w:hAnsi="Arial" w:cs="Arial"/>
+          <w:color w:val="0A0A0A"/>
+          <w:sz w:val="24"/>
+          <w:szCs w:val="24"/>
+          <w:lang w:bidi="te-IN"/>
+        </w:rPr>
+        <w:t> endpoint).</w:t>
+      </w:r>
+    </w:p>
+    <w:p>
+      <w:pPr>
+        <w:numPr>
+          <w:ilvl w:val="0"/>
+          <w:numId w:val="21"/>
+        </w:numPr>
+        <w:shd w:val="clear" w:color="auto" w:fill="FFFFFF"/>
+        <w:spacing w:after="180" w:line="360" w:lineRule="atLeast"/>
+        <w:ind w:left="0"/>
+        <w:rPr>
+          <w:rFonts w:ascii="Arial" w:eastAsia="Times New Roman" w:hAnsi="Arial" w:cs="Arial"/>
+          <w:color w:val="0A0A0A"/>
+          <w:sz w:val="24"/>
+          <w:szCs w:val="24"/>
+          <w:lang w:bidi="te-IN"/>
+        </w:rPr>
+      </w:pPr>
+      <w:r>
+        <w:rPr>
+          <w:rFonts w:ascii="Arial" w:eastAsia="Times New Roman" w:hAnsi="Arial" w:cs="Arial"/>
+          <w:b/>
+          <w:bCs/>
+          <w:color w:val="0A0A0A"/>
+          <w:sz w:val="24"/>
+          <w:szCs w:val="24"/>
+          <w:lang w:bidi="te-IN"/>
+        </w:rPr>
+        <w:t>Querying Functionality:</w:t>
+      </w:r>
+      <w:r>
+        <w:rPr>
+          <w:rFonts w:ascii="Arial" w:eastAsia="Times New Roman" w:hAnsi="Arial" w:cs="Arial"/>
+          <w:color w:val="0A0A0A"/>
+          <w:sz w:val="24"/>
+          <w:szCs w:val="24"/>
+          <w:lang w:bidi="te-IN"/>
+        </w:rPr>
+        <w:t> It provides built-in support for filtering, sorting, pagination, and full-text search through query parameters.</w:t>
+      </w:r>
+    </w:p>
+    <w:p>
+      <w:pPr>
+        <w:numPr>
+          <w:ilvl w:val="0"/>
+          <w:numId w:val="21"/>
+        </w:numPr>
+        <w:shd w:val="clear" w:color="auto" w:fill="FFFFFF"/>
+        <w:spacing w:after="180" w:line="360" w:lineRule="atLeast"/>
+        <w:ind w:left="0"/>
+        <w:rPr>
+          <w:rFonts w:ascii="Arial" w:eastAsia="Times New Roman" w:hAnsi="Arial" w:cs="Arial"/>
+          <w:color w:val="0A0A0A"/>
+          <w:sz w:val="24"/>
+          <w:szCs w:val="24"/>
+          <w:lang w:bidi="te-IN"/>
+        </w:rPr>
+      </w:pPr>
+      <w:r>
+        <w:rPr>
+          <w:rFonts w:ascii="Arial" w:eastAsia="Times New Roman" w:hAnsi="Arial" w:cs="Arial"/>
+          <w:b/>
+          <w:bCs/>
+          <w:color w:val="0A0A0A"/>
+          <w:sz w:val="24"/>
+          <w:szCs w:val="24"/>
+          <w:lang w:bidi="te-IN"/>
+        </w:rPr>
+        <w:t>Persisted Changes (during development):</w:t>
+      </w:r>
+      <w:r>
+        <w:rPr>
+          <w:rFonts w:ascii="Arial" w:eastAsia="Times New Roman" w:hAnsi="Arial" w:cs="Arial"/>
+          <w:color w:val="0A0A0A"/>
+          <w:sz w:val="24"/>
+          <w:szCs w:val="24"/>
+          <w:lang w:bidi="te-IN"/>
+        </w:rPr>
+        <w:t> Changes made through </w:t>
+      </w:r>
+      <w:r>
+        <w:rPr>
+          <w:rFonts w:ascii="Courier New" w:eastAsia="Times New Roman" w:hAnsi="Courier New" w:cs="Courier New"/>
+          <w:color w:val="0A0A0A"/>
+          <w:sz w:val="21"/>
+          <w:szCs w:val="21"/>
+          <w:bdr w:val="single" w:sz="6" w:space="2" w:color="F3F5F6" w:frame="1"/>
+          <w:shd w:val="clear" w:color="auto" w:fill="F3F5F6"/>
+          <w:lang w:bidi="te-IN"/>
+        </w:rPr>
+        <w:t>POST</w:t>
+      </w:r>
+      <w:r>
+        <w:rPr>
+          <w:rFonts w:ascii="Arial" w:eastAsia="Times New Roman" w:hAnsi="Arial" w:cs="Arial"/>
+          <w:color w:val="0A0A0A"/>
+          <w:sz w:val="24"/>
+          <w:szCs w:val="24"/>
+          <w:lang w:bidi="te-IN"/>
+        </w:rPr>
+        <w:t>, </w:t>
+      </w:r>
+      <w:r>
+        <w:rPr>
+          <w:rFonts w:ascii="Courier New" w:eastAsia="Times New Roman" w:hAnsi="Courier New" w:cs="Courier New"/>
+          <w:color w:val="0A0A0A"/>
+          <w:sz w:val="21"/>
+          <w:szCs w:val="21"/>
+          <w:bdr w:val="single" w:sz="6" w:space="2" w:color="F3F5F6" w:frame="1"/>
+          <w:shd w:val="clear" w:color="auto" w:fill="F3F5F6"/>
+          <w:lang w:bidi="te-IN"/>
+        </w:rPr>
+        <w:t>PUT</w:t>
+      </w:r>
+      <w:r>
+        <w:rPr>
+          <w:rFonts w:ascii="Arial" w:eastAsia="Times New Roman" w:hAnsi="Arial" w:cs="Arial"/>
+          <w:color w:val="0A0A0A"/>
+          <w:sz w:val="24"/>
+          <w:szCs w:val="24"/>
+          <w:lang w:bidi="te-IN"/>
+        </w:rPr>
+        <w:t>, or </w:t>
+      </w:r>
+      <w:r>
+        <w:rPr>
+          <w:rFonts w:ascii="Courier New" w:eastAsia="Times New Roman" w:hAnsi="Courier New" w:cs="Courier New"/>
+          <w:color w:val="0A0A0A"/>
+          <w:sz w:val="21"/>
+          <w:szCs w:val="21"/>
+          <w:bdr w:val="single" w:sz="6" w:space="2" w:color="F3F5F6" w:frame="1"/>
+          <w:shd w:val="clear" w:color="auto" w:fill="F3F5F6"/>
+          <w:lang w:bidi="te-IN"/>
+        </w:rPr>
+        <w:t>DELETE</w:t>
+      </w:r>
+      <w:r>
+        <w:rPr>
+          <w:rFonts w:ascii="Arial" w:eastAsia="Times New Roman" w:hAnsi="Arial" w:cs="Arial"/>
+          <w:color w:val="0A0A0A"/>
+          <w:sz w:val="24"/>
+          <w:szCs w:val="24"/>
+          <w:lang w:bidi="te-IN"/>
+        </w:rPr>
+        <w:t> requests can be automatically saved to the </w:t>
+      </w:r>
+      <w:proofErr w:type="spellStart"/>
+      <w:r>
+        <w:rPr>
+          <w:rFonts w:ascii="Courier New" w:eastAsia="Times New Roman" w:hAnsi="Courier New" w:cs="Courier New"/>
+          <w:color w:val="0A0A0A"/>
+          <w:sz w:val="21"/>
+          <w:szCs w:val="21"/>
+          <w:bdr w:val="single" w:sz="6" w:space="2" w:color="F3F5F6" w:frame="1"/>
+          <w:shd w:val="clear" w:color="auto" w:fill="F3F5F6"/>
+          <w:lang w:bidi="te-IN"/>
+        </w:rPr>
+        <w:t>db.json</w:t>
+      </w:r>
+      <w:proofErr w:type="spellEnd"/>
+      <w:r>
+        <w:rPr>
+          <w:rFonts w:ascii="Arial" w:eastAsia="Times New Roman" w:hAnsi="Arial" w:cs="Arial"/>
+          <w:color w:val="0A0A0A"/>
+          <w:sz w:val="24"/>
+          <w:szCs w:val="24"/>
+          <w:lang w:bidi="te-IN"/>
+        </w:rPr>
+        <w:t> file when run with the </w:t>
+      </w:r>
+      <w:r>
+        <w:rPr>
+          <w:rFonts w:ascii="Courier New" w:eastAsia="Times New Roman" w:hAnsi="Courier New" w:cs="Courier New"/>
+          <w:color w:val="0A0A0A"/>
+          <w:sz w:val="21"/>
+          <w:szCs w:val="21"/>
+          <w:bdr w:val="single" w:sz="6" w:space="2" w:color="F3F5F6" w:frame="1"/>
+          <w:shd w:val="clear" w:color="auto" w:fill="F3F5F6"/>
+          <w:lang w:bidi="te-IN"/>
+        </w:rPr>
+        <w:t>--watch</w:t>
+      </w:r>
+      <w:r>
+        <w:rPr>
+          <w:rFonts w:ascii="Arial" w:eastAsia="Times New Roman" w:hAnsi="Arial" w:cs="Arial"/>
+          <w:color w:val="0A0A0A"/>
+          <w:sz w:val="24"/>
+          <w:szCs w:val="24"/>
+          <w:lang w:bidi="te-IN"/>
+        </w:rPr>
+        <w:t> command.</w:t>
+      </w:r>
+    </w:p>
+    <w:p>
+      <w:pPr>
+        <w:numPr>
+          <w:ilvl w:val="0"/>
+          <w:numId w:val="21"/>
+        </w:numPr>
+        <w:shd w:val="clear" w:color="auto" w:fill="FFFFFF"/>
+        <w:spacing w:after="180" w:line="360" w:lineRule="atLeast"/>
+        <w:ind w:left="0"/>
+        <w:rPr>
+          <w:rFonts w:ascii="Times New Roman" w:eastAsia="Times New Roman" w:hAnsi="Times New Roman" w:cs="Times New Roman"/>
+          <w:sz w:val="24"/>
+          <w:szCs w:val="24"/>
+          <w:lang w:bidi="te-IN"/>
+        </w:rPr>
+      </w:pPr>
+      <w:r>
+        <w:rPr>
+          <w:rFonts w:ascii="Arial" w:eastAsia="Times New Roman" w:hAnsi="Arial" w:cs="Arial"/>
+          <w:b/>
+          <w:bCs/>
+          <w:color w:val="0A0A0A"/>
+          <w:sz w:val="24"/>
+          <w:szCs w:val="24"/>
+          <w:lang w:bidi="te-IN"/>
+        </w:rPr>
+        <w:t>Custom Routes:</w:t>
+      </w:r>
+      <w:r>
+        <w:rPr>
+          <w:rFonts w:ascii="Arial" w:eastAsia="Times New Roman" w:hAnsi="Arial" w:cs="Arial"/>
+          <w:color w:val="0A0A0A"/>
+          <w:sz w:val="24"/>
+          <w:szCs w:val="24"/>
+          <w:lang w:bidi="te-IN"/>
+        </w:rPr>
+        <w:t> Developers can define custom routes for more complex scenarios using a separate routes file. </w:t>
+      </w:r>
+    </w:p>
+    <w:p>
+      <w:r>
+        <w:br w:type="page"/>
+      </w:r>
+    </w:p>
+    <w:p>
+      <w:pPr>
+        <w:shd w:val="clear" w:color="auto" w:fill="FFFFFF"/>
+        <w:spacing w:after="0" w:line="420" w:lineRule="atLeast"/>
+        <w:rPr>
+          <w:rFonts w:ascii="Arial" w:eastAsia="Times New Roman" w:hAnsi="Arial" w:cs="Arial"/>
+          <w:color w:val="001D35"/>
+          <w:sz w:val="33"/>
+          <w:szCs w:val="33"/>
+          <w:lang w:bidi="te-IN"/>
+        </w:rPr>
+      </w:pPr>
+      <w:r>
+        <w:rPr>
+          <w:rFonts w:ascii="Arial" w:eastAsia="Times New Roman" w:hAnsi="Arial" w:cs="Arial"/>
+          <w:color w:val="001D35"/>
+          <w:sz w:val="33"/>
+          <w:szCs w:val="33"/>
+          <w:lang w:bidi="te-IN"/>
+        </w:rPr>
+        <w:lastRenderedPageBreak/>
+        <w:t>Getting Started</w:t>
+      </w:r>
+    </w:p>
+    <w:p>
+      <w:pPr>
+        <w:shd w:val="clear" w:color="auto" w:fill="FFFFFF"/>
+        <w:spacing w:after="0" w:line="360" w:lineRule="atLeast"/>
+        <w:rPr>
+          <w:rFonts w:ascii="Times New Roman" w:eastAsia="Times New Roman" w:hAnsi="Times New Roman" w:cs="Times New Roman"/>
+          <w:color w:val="0A0A0A"/>
+          <w:sz w:val="24"/>
+          <w:szCs w:val="24"/>
+          <w:lang w:bidi="te-IN"/>
+        </w:rPr>
+      </w:pPr>
+      <w:r>
+        <w:rPr>
+          <w:rFonts w:ascii="Arial" w:eastAsia="Times New Roman" w:hAnsi="Arial" w:cs="Arial"/>
+          <w:color w:val="0A0A0A"/>
+          <w:sz w:val="24"/>
+          <w:szCs w:val="24"/>
+          <w:lang w:bidi="te-IN"/>
+        </w:rPr>
+        <w:t xml:space="preserve">To use JSON Server, you need Node.js and </w:t>
+      </w:r>
+      <w:proofErr w:type="spellStart"/>
+      <w:r>
+        <w:rPr>
+          <w:rFonts w:ascii="Arial" w:eastAsia="Times New Roman" w:hAnsi="Arial" w:cs="Arial"/>
+          <w:color w:val="0A0A0A"/>
+          <w:sz w:val="24"/>
+          <w:szCs w:val="24"/>
+          <w:lang w:bidi="te-IN"/>
+        </w:rPr>
+        <w:t>npm</w:t>
+      </w:r>
+      <w:proofErr w:type="spellEnd"/>
+      <w:r>
+        <w:rPr>
+          <w:rFonts w:ascii="Arial" w:eastAsia="Times New Roman" w:hAnsi="Arial" w:cs="Arial"/>
+          <w:color w:val="0A0A0A"/>
+          <w:sz w:val="24"/>
+          <w:szCs w:val="24"/>
+          <w:lang w:bidi="te-IN"/>
+        </w:rPr>
+        <w:t xml:space="preserve"> installed on your system. </w:t>
+      </w:r>
+    </w:p>
+    <w:p>
+      <w:pPr>
+        <w:numPr>
+          <w:ilvl w:val="0"/>
+          <w:numId w:val="22"/>
+        </w:numPr>
+        <w:shd w:val="clear" w:color="auto" w:fill="FFFFFF"/>
+        <w:spacing w:after="180" w:line="360" w:lineRule="atLeast"/>
+        <w:ind w:left="0"/>
+        <w:rPr>
+          <w:rFonts w:ascii="Arial" w:eastAsia="Times New Roman" w:hAnsi="Arial" w:cs="Arial"/>
+          <w:color w:val="0A0A0A"/>
+          <w:sz w:val="24"/>
+          <w:szCs w:val="24"/>
+          <w:lang w:bidi="te-IN"/>
+        </w:rPr>
+      </w:pPr>
+      <w:r>
+        <w:rPr>
+          <w:rFonts w:ascii="Arial" w:eastAsia="Times New Roman" w:hAnsi="Arial" w:cs="Arial"/>
+          <w:b/>
+          <w:bCs/>
+          <w:color w:val="0A0A0A"/>
+          <w:sz w:val="24"/>
+          <w:szCs w:val="24"/>
+          <w:lang w:bidi="te-IN"/>
+        </w:rPr>
+        <w:t>Install JSON Server:</w:t>
+      </w:r>
+      <w:r>
+        <w:rPr>
+          <w:rFonts w:ascii="Arial" w:eastAsia="Times New Roman" w:hAnsi="Arial" w:cs="Arial"/>
+          <w:color w:val="0A0A0A"/>
+          <w:sz w:val="24"/>
+          <w:szCs w:val="24"/>
+          <w:lang w:bidi="te-IN"/>
+        </w:rPr>
+        <w:t xml:space="preserve"> Install the package globally (or locally within a project) using </w:t>
+      </w:r>
+      <w:proofErr w:type="spellStart"/>
+      <w:r>
+        <w:rPr>
+          <w:rFonts w:ascii="Arial" w:eastAsia="Times New Roman" w:hAnsi="Arial" w:cs="Arial"/>
+          <w:color w:val="0A0A0A"/>
+          <w:sz w:val="24"/>
+          <w:szCs w:val="24"/>
+          <w:lang w:bidi="te-IN"/>
+        </w:rPr>
+        <w:t>npm</w:t>
+      </w:r>
+      <w:proofErr w:type="spellEnd"/>
+      <w:r>
+        <w:rPr>
+          <w:rFonts w:ascii="Arial" w:eastAsia="Times New Roman" w:hAnsi="Arial" w:cs="Arial"/>
+          <w:color w:val="0A0A0A"/>
+          <w:sz w:val="24"/>
+          <w:szCs w:val="24"/>
+          <w:lang w:bidi="te-IN"/>
+        </w:rPr>
+        <w:t>:</w:t>
+      </w:r>
+    </w:p>
+    <w:p>
+      <w:pPr>
+        <w:shd w:val="clear" w:color="auto" w:fill="E5EDFF"/>
+        <w:spacing w:after="180" w:line="390" w:lineRule="atLeast"/>
+        <w:rPr>
+          <w:rFonts w:ascii="Arial" w:eastAsia="Times New Roman" w:hAnsi="Arial" w:cs="Arial"/>
+          <w:color w:val="0A0A0A"/>
+          <w:sz w:val="30"/>
+          <w:szCs w:val="30"/>
+          <w:lang w:bidi="te-IN"/>
+        </w:rPr>
+      </w:pPr>
+      <w:proofErr w:type="gramStart"/>
+      <w:r>
+        <w:rPr>
+          <w:rFonts w:ascii="Arial" w:eastAsia="Times New Roman" w:hAnsi="Arial" w:cs="Arial"/>
+          <w:color w:val="0A0A0A"/>
+          <w:sz w:val="30"/>
+          <w:szCs w:val="30"/>
+          <w:lang w:bidi="te-IN"/>
+        </w:rPr>
+        <w:t>bash</w:t>
+      </w:r>
+      <w:proofErr w:type="gramEnd"/>
+    </w:p>
+    <w:p>
+      <w:pPr>
+        <w:shd w:val="clear" w:color="auto" w:fill="FFFFFF"/>
+        <w:tabs>
+          <w:tab w:val="left" w:pos="916"/>
+          <w:tab w:val="left" w:pos="1832"/>
+          <w:tab w:val="left" w:pos="2748"/>
+          <w:tab w:val="left" w:pos="3664"/>
+          <w:tab w:val="left" w:pos="4580"/>
+          <w:tab w:val="left" w:pos="5496"/>
+          <w:tab w:val="left" w:pos="6412"/>
+          <w:tab w:val="left" w:pos="7328"/>
+          <w:tab w:val="left" w:pos="8244"/>
+          <w:tab w:val="left" w:pos="9160"/>
+          <w:tab w:val="left" w:pos="10076"/>
+          <w:tab w:val="left" w:pos="10992"/>
+          <w:tab w:val="left" w:pos="11908"/>
+          <w:tab w:val="left" w:pos="12824"/>
+          <w:tab w:val="left" w:pos="13740"/>
+          <w:tab w:val="left" w:pos="14656"/>
+        </w:tabs>
+        <w:spacing w:after="0" w:line="330" w:lineRule="atLeast"/>
+        <w:rPr>
+          <w:rFonts w:ascii="Courier New" w:eastAsia="Times New Roman" w:hAnsi="Courier New" w:cs="Courier New"/>
+          <w:color w:val="0A0A0A"/>
+          <w:sz w:val="20"/>
+          <w:szCs w:val="20"/>
+          <w:lang w:bidi="te-IN"/>
+        </w:rPr>
+      </w:pPr>
+      <w:proofErr w:type="spellStart"/>
+      <w:proofErr w:type="gramStart"/>
+      <w:r>
+        <w:rPr>
+          <w:rFonts w:ascii="Courier New" w:eastAsia="Times New Roman" w:hAnsi="Courier New" w:cs="Courier New"/>
+          <w:color w:val="0A0A0A"/>
+          <w:sz w:val="20"/>
+          <w:szCs w:val="20"/>
+          <w:lang w:bidi="te-IN"/>
+        </w:rPr>
+        <w:t>npm</w:t>
+      </w:r>
+      <w:proofErr w:type="spellEnd"/>
+      <w:proofErr w:type="gramEnd"/>
+      <w:r>
+        <w:rPr>
+          <w:rFonts w:ascii="Courier New" w:eastAsia="Times New Roman" w:hAnsi="Courier New" w:cs="Courier New"/>
+          <w:color w:val="0A0A0A"/>
+          <w:sz w:val="20"/>
+          <w:szCs w:val="20"/>
+          <w:lang w:bidi="te-IN"/>
+        </w:rPr>
+        <w:t xml:space="preserve"> install -g </w:t>
+      </w:r>
+      <w:proofErr w:type="spellStart"/>
+      <w:r>
+        <w:rPr>
+          <w:rFonts w:ascii="Courier New" w:eastAsia="Times New Roman" w:hAnsi="Courier New" w:cs="Courier New"/>
+          <w:color w:val="0A0A0A"/>
+          <w:sz w:val="20"/>
+          <w:szCs w:val="20"/>
+          <w:lang w:bidi="te-IN"/>
+        </w:rPr>
+        <w:t>json</w:t>
+      </w:r>
+      <w:proofErr w:type="spellEnd"/>
+      <w:r>
+        <w:rPr>
+          <w:rFonts w:ascii="Courier New" w:eastAsia="Times New Roman" w:hAnsi="Courier New" w:cs="Courier New"/>
+          <w:color w:val="0A0A0A"/>
+          <w:sz w:val="20"/>
+          <w:szCs w:val="20"/>
+          <w:lang w:bidi="te-IN"/>
+        </w:rPr>
+        <w:t>-server</w:t>
+      </w:r>
+    </w:p>
+    <w:p>
+      <w:pPr>
+        <w:numPr>
+          <w:ilvl w:val="0"/>
+          <w:numId w:val="22"/>
+        </w:numPr>
+        <w:shd w:val="clear" w:color="auto" w:fill="FFFFFF"/>
+        <w:spacing w:after="180" w:line="360" w:lineRule="atLeast"/>
+        <w:ind w:left="0"/>
+        <w:rPr>
+          <w:rFonts w:ascii="Arial" w:eastAsia="Times New Roman" w:hAnsi="Arial" w:cs="Arial"/>
+          <w:color w:val="0A0A0A"/>
+          <w:sz w:val="24"/>
+          <w:szCs w:val="24"/>
+          <w:lang w:bidi="te-IN"/>
+        </w:rPr>
+      </w:pPr>
+      <w:r>
+        <w:rPr>
+          <w:rFonts w:ascii="Arial" w:eastAsia="Times New Roman" w:hAnsi="Arial" w:cs="Arial"/>
+          <w:b/>
+          <w:bCs/>
+          <w:color w:val="0A0A0A"/>
+          <w:sz w:val="24"/>
+          <w:szCs w:val="24"/>
+          <w:lang w:bidi="te-IN"/>
+        </w:rPr>
+        <w:t>Create a Data File:</w:t>
+      </w:r>
+      <w:r>
+        <w:rPr>
+          <w:rFonts w:ascii="Arial" w:eastAsia="Times New Roman" w:hAnsi="Arial" w:cs="Arial"/>
+          <w:color w:val="0A0A0A"/>
+          <w:sz w:val="24"/>
+          <w:szCs w:val="24"/>
+          <w:lang w:bidi="te-IN"/>
+        </w:rPr>
+        <w:t> Create a file named </w:t>
+      </w:r>
+      <w:proofErr w:type="spellStart"/>
+      <w:r>
+        <w:rPr>
+          <w:rFonts w:ascii="Courier New" w:eastAsia="Times New Roman" w:hAnsi="Courier New" w:cs="Courier New"/>
+          <w:color w:val="0A0A0A"/>
+          <w:sz w:val="21"/>
+          <w:szCs w:val="21"/>
+          <w:bdr w:val="single" w:sz="6" w:space="2" w:color="F3F5F6" w:frame="1"/>
+          <w:shd w:val="clear" w:color="auto" w:fill="F3F5F6"/>
+          <w:lang w:bidi="te-IN"/>
+        </w:rPr>
+        <w:t>db.json</w:t>
+      </w:r>
+      <w:proofErr w:type="spellEnd"/>
+      <w:r>
+        <w:rPr>
+          <w:rFonts w:ascii="Arial" w:eastAsia="Times New Roman" w:hAnsi="Arial" w:cs="Arial"/>
+          <w:color w:val="0A0A0A"/>
+          <w:sz w:val="24"/>
+          <w:szCs w:val="24"/>
+          <w:lang w:bidi="te-IN"/>
+        </w:rPr>
+        <w:t> in your project directory and add some sample JSON data:</w:t>
+      </w:r>
+    </w:p>
+    <w:p>
+      <w:pPr>
+        <w:shd w:val="clear" w:color="auto" w:fill="E5EDFF"/>
+        <w:spacing w:after="180" w:line="390" w:lineRule="atLeast"/>
+        <w:rPr>
+          <w:rFonts w:ascii="Arial" w:eastAsia="Times New Roman" w:hAnsi="Arial" w:cs="Arial"/>
+          <w:color w:val="0A0A0A"/>
+          <w:sz w:val="30"/>
+          <w:szCs w:val="30"/>
+          <w:lang w:bidi="te-IN"/>
+        </w:rPr>
+      </w:pPr>
+      <w:proofErr w:type="spellStart"/>
+      <w:proofErr w:type="gramStart"/>
+      <w:r>
+        <w:rPr>
+          <w:rFonts w:ascii="Arial" w:eastAsia="Times New Roman" w:hAnsi="Arial" w:cs="Arial"/>
+          <w:color w:val="0A0A0A"/>
+          <w:sz w:val="30"/>
+          <w:szCs w:val="30"/>
+          <w:lang w:bidi="te-IN"/>
+        </w:rPr>
+        <w:t>json</w:t>
+      </w:r>
+      <w:proofErr w:type="spellEnd"/>
+      <w:proofErr w:type="gramEnd"/>
+    </w:p>
+    <w:p>
+      <w:pPr>
+        <w:shd w:val="clear" w:color="auto" w:fill="FFFFFF"/>
+        <w:tabs>
+          <w:tab w:val="left" w:pos="916"/>
+          <w:tab w:val="left" w:pos="1832"/>
+          <w:tab w:val="left" w:pos="2748"/>
+          <w:tab w:val="left" w:pos="3664"/>
+          <w:tab w:val="left" w:pos="4580"/>
+          <w:tab w:val="left" w:pos="5496"/>
+          <w:tab w:val="left" w:pos="6412"/>
+          <w:tab w:val="left" w:pos="7328"/>
+          <w:tab w:val="left" w:pos="8244"/>
+          <w:tab w:val="left" w:pos="9160"/>
+          <w:tab w:val="left" w:pos="10076"/>
+          <w:tab w:val="left" w:pos="10992"/>
+          <w:tab w:val="left" w:pos="11908"/>
+          <w:tab w:val="left" w:pos="12824"/>
+          <w:tab w:val="left" w:pos="13740"/>
+          <w:tab w:val="left" w:pos="14656"/>
+        </w:tabs>
+        <w:spacing w:after="0" w:line="330" w:lineRule="atLeast"/>
+        <w:rPr>
+          <w:rFonts w:ascii="Courier New" w:eastAsia="Times New Roman" w:hAnsi="Courier New" w:cs="Courier New"/>
+          <w:color w:val="0A0A0A"/>
+          <w:sz w:val="20"/>
+          <w:szCs w:val="20"/>
+          <w:lang w:bidi="te-IN"/>
+        </w:rPr>
+      </w:pPr>
+      <w:r>
+        <w:rPr>
+          <w:rFonts w:ascii="Courier New" w:eastAsia="Times New Roman" w:hAnsi="Courier New" w:cs="Courier New"/>
+          <w:color w:val="0A0A0A"/>
+          <w:sz w:val="20"/>
+          <w:szCs w:val="20"/>
+          <w:lang w:bidi="te-IN"/>
+        </w:rPr>
+        <w:t>{</w:t>
+      </w:r>
+    </w:p>
+    <w:p>
+      <w:pPr>
+        <w:shd w:val="clear" w:color="auto" w:fill="FFFFFF"/>
+        <w:tabs>
+          <w:tab w:val="left" w:pos="916"/>
+          <w:tab w:val="left" w:pos="1832"/>
+          <w:tab w:val="left" w:pos="2748"/>
+          <w:tab w:val="left" w:pos="3664"/>
+          <w:tab w:val="left" w:pos="4580"/>
+          <w:tab w:val="left" w:pos="5496"/>
+          <w:tab w:val="left" w:pos="6412"/>
+          <w:tab w:val="left" w:pos="7328"/>
+          <w:tab w:val="left" w:pos="8244"/>
+          <w:tab w:val="left" w:pos="9160"/>
+          <w:tab w:val="left" w:pos="10076"/>
+          <w:tab w:val="left" w:pos="10992"/>
+          <w:tab w:val="left" w:pos="11908"/>
+          <w:tab w:val="left" w:pos="12824"/>
+          <w:tab w:val="left" w:pos="13740"/>
+          <w:tab w:val="left" w:pos="14656"/>
+        </w:tabs>
+        <w:spacing w:after="0" w:line="330" w:lineRule="atLeast"/>
+        <w:rPr>
+          <w:rFonts w:ascii="Courier New" w:eastAsia="Times New Roman" w:hAnsi="Courier New" w:cs="Courier New"/>
+          <w:color w:val="0A0A0A"/>
+          <w:sz w:val="20"/>
+          <w:szCs w:val="20"/>
+          <w:lang w:bidi="te-IN"/>
+        </w:rPr>
+      </w:pPr>
+      <w:r>
+        <w:rPr>
+          <w:rFonts w:ascii="Courier New" w:eastAsia="Times New Roman" w:hAnsi="Courier New" w:cs="Courier New"/>
+          <w:color w:val="0A0A0A"/>
+          <w:sz w:val="20"/>
+          <w:szCs w:val="20"/>
+          <w:lang w:bidi="te-IN"/>
+        </w:rPr>
+        <w:t xml:space="preserve">  </w:t>
+      </w:r>
+      <w:r>
+        <w:rPr>
+          <w:rFonts w:ascii="Courier New" w:eastAsia="Times New Roman" w:hAnsi="Courier New" w:cs="Courier New"/>
+          <w:color w:val="188038"/>
+          <w:sz w:val="20"/>
+          <w:szCs w:val="20"/>
+          <w:lang w:bidi="te-IN"/>
+        </w:rPr>
+        <w:t>"</w:t>
+      </w:r>
+      <w:proofErr w:type="gramStart"/>
+      <w:r>
+        <w:rPr>
+          <w:rFonts w:ascii="Courier New" w:eastAsia="Times New Roman" w:hAnsi="Courier New" w:cs="Courier New"/>
+          <w:color w:val="188038"/>
+          <w:sz w:val="20"/>
+          <w:szCs w:val="20"/>
+          <w:lang w:bidi="te-IN"/>
+        </w:rPr>
+        <w:t>users</w:t>
+      </w:r>
+      <w:proofErr w:type="gramEnd"/>
+      <w:r>
+        <w:rPr>
+          <w:rFonts w:ascii="Courier New" w:eastAsia="Times New Roman" w:hAnsi="Courier New" w:cs="Courier New"/>
+          <w:color w:val="188038"/>
+          <w:sz w:val="20"/>
+          <w:szCs w:val="20"/>
+          <w:lang w:bidi="te-IN"/>
+        </w:rPr>
+        <w:t>"</w:t>
+      </w:r>
+      <w:r>
+        <w:rPr>
+          <w:rFonts w:ascii="Courier New" w:eastAsia="Times New Roman" w:hAnsi="Courier New" w:cs="Courier New"/>
+          <w:color w:val="0A0A0A"/>
+          <w:sz w:val="20"/>
+          <w:szCs w:val="20"/>
+          <w:lang w:bidi="te-IN"/>
+        </w:rPr>
+        <w:t>: [</w:t>
+      </w:r>
+    </w:p>
+    <w:p>
+      <w:pPr>
+        <w:shd w:val="clear" w:color="auto" w:fill="FFFFFF"/>
+        <w:tabs>
+          <w:tab w:val="left" w:pos="916"/>
+          <w:tab w:val="left" w:pos="1832"/>
+          <w:tab w:val="left" w:pos="2748"/>
+          <w:tab w:val="left" w:pos="3664"/>
+          <w:tab w:val="left" w:pos="4580"/>
+          <w:tab w:val="left" w:pos="5496"/>
+          <w:tab w:val="left" w:pos="6412"/>
+          <w:tab w:val="left" w:pos="7328"/>
+          <w:tab w:val="left" w:pos="8244"/>
+          <w:tab w:val="left" w:pos="9160"/>
+          <w:tab w:val="left" w:pos="10076"/>
+          <w:tab w:val="left" w:pos="10992"/>
+          <w:tab w:val="left" w:pos="11908"/>
+          <w:tab w:val="left" w:pos="12824"/>
+          <w:tab w:val="left" w:pos="13740"/>
+          <w:tab w:val="left" w:pos="14656"/>
+        </w:tabs>
+        <w:spacing w:after="0" w:line="330" w:lineRule="atLeast"/>
+        <w:rPr>
+          <w:rFonts w:ascii="Courier New" w:eastAsia="Times New Roman" w:hAnsi="Courier New" w:cs="Courier New"/>
+          <w:color w:val="0A0A0A"/>
+          <w:sz w:val="20"/>
+          <w:szCs w:val="20"/>
+          <w:lang w:bidi="te-IN"/>
+        </w:rPr>
+      </w:pPr>
+      <w:r>
+        <w:rPr>
+          <w:rFonts w:ascii="Courier New" w:eastAsia="Times New Roman" w:hAnsi="Courier New" w:cs="Courier New"/>
+          <w:color w:val="0A0A0A"/>
+          <w:sz w:val="20"/>
+          <w:szCs w:val="20"/>
+          <w:lang w:bidi="te-IN"/>
+        </w:rPr>
+        <w:t xml:space="preserve">    </w:t>
+      </w:r>
+      <w:proofErr w:type="gramStart"/>
+      <w:r>
+        <w:rPr>
+          <w:rFonts w:ascii="Courier New" w:eastAsia="Times New Roman" w:hAnsi="Courier New" w:cs="Courier New"/>
+          <w:color w:val="0A0A0A"/>
+          <w:sz w:val="20"/>
+          <w:szCs w:val="20"/>
+          <w:lang w:bidi="te-IN"/>
+        </w:rPr>
+        <w:t xml:space="preserve">{ </w:t>
+      </w:r>
+      <w:r>
+        <w:rPr>
+          <w:rFonts w:ascii="Courier New" w:eastAsia="Times New Roman" w:hAnsi="Courier New" w:cs="Courier New"/>
+          <w:color w:val="188038"/>
+          <w:sz w:val="20"/>
+          <w:szCs w:val="20"/>
+          <w:lang w:bidi="te-IN"/>
+        </w:rPr>
+        <w:t>"</w:t>
+      </w:r>
+      <w:proofErr w:type="gramEnd"/>
+      <w:r>
+        <w:rPr>
+          <w:rFonts w:ascii="Courier New" w:eastAsia="Times New Roman" w:hAnsi="Courier New" w:cs="Courier New"/>
+          <w:color w:val="188038"/>
+          <w:sz w:val="20"/>
+          <w:szCs w:val="20"/>
+          <w:lang w:bidi="te-IN"/>
+        </w:rPr>
+        <w:t>id"</w:t>
+      </w:r>
+      <w:r>
+        <w:rPr>
+          <w:rFonts w:ascii="Courier New" w:eastAsia="Times New Roman" w:hAnsi="Courier New" w:cs="Courier New"/>
+          <w:color w:val="0A0A0A"/>
+          <w:sz w:val="20"/>
+          <w:szCs w:val="20"/>
+          <w:lang w:bidi="te-IN"/>
+        </w:rPr>
+        <w:t xml:space="preserve">: </w:t>
+      </w:r>
+      <w:r>
+        <w:rPr>
+          <w:rFonts w:ascii="Courier New" w:eastAsia="Times New Roman" w:hAnsi="Courier New" w:cs="Courier New"/>
+          <w:color w:val="B45908"/>
+          <w:sz w:val="20"/>
+          <w:szCs w:val="20"/>
+          <w:lang w:bidi="te-IN"/>
+        </w:rPr>
+        <w:t>1</w:t>
+      </w:r>
+      <w:r>
+        <w:rPr>
+          <w:rFonts w:ascii="Courier New" w:eastAsia="Times New Roman" w:hAnsi="Courier New" w:cs="Courier New"/>
+          <w:color w:val="0A0A0A"/>
+          <w:sz w:val="20"/>
+          <w:szCs w:val="20"/>
+          <w:lang w:bidi="te-IN"/>
+        </w:rPr>
+        <w:t xml:space="preserve">, </w:t>
+      </w:r>
+      <w:r>
+        <w:rPr>
+          <w:rFonts w:ascii="Courier New" w:eastAsia="Times New Roman" w:hAnsi="Courier New" w:cs="Courier New"/>
+          <w:color w:val="188038"/>
+          <w:sz w:val="20"/>
+          <w:szCs w:val="20"/>
+          <w:lang w:bidi="te-IN"/>
+        </w:rPr>
+        <w:t>"name"</w:t>
+      </w:r>
+      <w:r>
+        <w:rPr>
+          <w:rFonts w:ascii="Courier New" w:eastAsia="Times New Roman" w:hAnsi="Courier New" w:cs="Courier New"/>
+          <w:color w:val="0A0A0A"/>
+          <w:sz w:val="20"/>
+          <w:szCs w:val="20"/>
+          <w:lang w:bidi="te-IN"/>
+        </w:rPr>
+        <w:t xml:space="preserve">: </w:t>
+      </w:r>
+      <w:r>
+        <w:rPr>
+          <w:rFonts w:ascii="Courier New" w:eastAsia="Times New Roman" w:hAnsi="Courier New" w:cs="Courier New"/>
+          <w:color w:val="188038"/>
+          <w:sz w:val="20"/>
+          <w:szCs w:val="20"/>
+          <w:lang w:bidi="te-IN"/>
+        </w:rPr>
+        <w:t xml:space="preserve">"Juliet </w:t>
+      </w:r>
+      <w:proofErr w:type="spellStart"/>
+      <w:r>
+        <w:rPr>
+          <w:rFonts w:ascii="Courier New" w:eastAsia="Times New Roman" w:hAnsi="Courier New" w:cs="Courier New"/>
+          <w:color w:val="188038"/>
+          <w:sz w:val="20"/>
+          <w:szCs w:val="20"/>
+          <w:lang w:bidi="te-IN"/>
+        </w:rPr>
+        <w:t>Oma</w:t>
+      </w:r>
+      <w:proofErr w:type="spellEnd"/>
+      <w:r>
+        <w:rPr>
+          <w:rFonts w:ascii="Courier New" w:eastAsia="Times New Roman" w:hAnsi="Courier New" w:cs="Courier New"/>
+          <w:color w:val="188038"/>
+          <w:sz w:val="20"/>
+          <w:szCs w:val="20"/>
+          <w:lang w:bidi="te-IN"/>
+        </w:rPr>
+        <w:t>"</w:t>
+      </w:r>
+      <w:r>
+        <w:rPr>
+          <w:rFonts w:ascii="Courier New" w:eastAsia="Times New Roman" w:hAnsi="Courier New" w:cs="Courier New"/>
+          <w:color w:val="0A0A0A"/>
+          <w:sz w:val="20"/>
+          <w:szCs w:val="20"/>
+          <w:lang w:bidi="te-IN"/>
+        </w:rPr>
+        <w:t xml:space="preserve">, </w:t>
+      </w:r>
+      <w:r>
+        <w:rPr>
+          <w:rFonts w:ascii="Courier New" w:eastAsia="Times New Roman" w:hAnsi="Courier New" w:cs="Courier New"/>
+          <w:color w:val="188038"/>
+          <w:sz w:val="20"/>
+          <w:szCs w:val="20"/>
+          <w:lang w:bidi="te-IN"/>
+        </w:rPr>
+        <w:t>"email"</w:t>
+      </w:r>
+      <w:r>
+        <w:rPr>
+          <w:rFonts w:ascii="Courier New" w:eastAsia="Times New Roman" w:hAnsi="Courier New" w:cs="Courier New"/>
+          <w:color w:val="0A0A0A"/>
+          <w:sz w:val="20"/>
+          <w:szCs w:val="20"/>
+          <w:lang w:bidi="te-IN"/>
+        </w:rPr>
+        <w:t xml:space="preserve">: </w:t>
+      </w:r>
+      <w:r>
+        <w:rPr>
+          <w:rFonts w:ascii="Courier New" w:eastAsia="Times New Roman" w:hAnsi="Courier New" w:cs="Courier New"/>
+          <w:color w:val="188038"/>
+          <w:sz w:val="20"/>
+          <w:szCs w:val="20"/>
+          <w:lang w:bidi="te-IN"/>
+        </w:rPr>
+        <w:t>"julie@yahoo.com"</w:t>
+      </w:r>
+      <w:r>
+        <w:rPr>
+          <w:rFonts w:ascii="Courier New" w:eastAsia="Times New Roman" w:hAnsi="Courier New" w:cs="Courier New"/>
+          <w:color w:val="0A0A0A"/>
+          <w:sz w:val="20"/>
+          <w:szCs w:val="20"/>
+          <w:lang w:bidi="te-IN"/>
+        </w:rPr>
+        <w:t xml:space="preserve"> },</w:t>
+      </w:r>
+    </w:p>
+    <w:p>
+      <w:pPr>
+        <w:shd w:val="clear" w:color="auto" w:fill="FFFFFF"/>
+        <w:tabs>
+          <w:tab w:val="left" w:pos="916"/>
+          <w:tab w:val="left" w:pos="1832"/>
+          <w:tab w:val="left" w:pos="2748"/>
+          <w:tab w:val="left" w:pos="3664"/>
+          <w:tab w:val="left" w:pos="4580"/>
+          <w:tab w:val="left" w:pos="5496"/>
+          <w:tab w:val="left" w:pos="6412"/>
+          <w:tab w:val="left" w:pos="7328"/>
+          <w:tab w:val="left" w:pos="8244"/>
+          <w:tab w:val="left" w:pos="9160"/>
+          <w:tab w:val="left" w:pos="10076"/>
+          <w:tab w:val="left" w:pos="10992"/>
+          <w:tab w:val="left" w:pos="11908"/>
+          <w:tab w:val="left" w:pos="12824"/>
+          <w:tab w:val="left" w:pos="13740"/>
+          <w:tab w:val="left" w:pos="14656"/>
+        </w:tabs>
+        <w:spacing w:after="0" w:line="330" w:lineRule="atLeast"/>
+        <w:rPr>
+          <w:rFonts w:ascii="Courier New" w:eastAsia="Times New Roman" w:hAnsi="Courier New" w:cs="Courier New"/>
+          <w:color w:val="0A0A0A"/>
+          <w:sz w:val="20"/>
+          <w:szCs w:val="20"/>
+          <w:lang w:bidi="te-IN"/>
+        </w:rPr>
+      </w:pPr>
+      <w:r>
+        <w:rPr>
+          <w:rFonts w:ascii="Courier New" w:eastAsia="Times New Roman" w:hAnsi="Courier New" w:cs="Courier New"/>
+          <w:color w:val="0A0A0A"/>
+          <w:sz w:val="20"/>
+          <w:szCs w:val="20"/>
+          <w:lang w:bidi="te-IN"/>
+        </w:rPr>
+        <w:t xml:space="preserve">    </w:t>
+      </w:r>
+      <w:proofErr w:type="gramStart"/>
+      <w:r>
+        <w:rPr>
+          <w:rFonts w:ascii="Courier New" w:eastAsia="Times New Roman" w:hAnsi="Courier New" w:cs="Courier New"/>
+          <w:color w:val="0A0A0A"/>
+          <w:sz w:val="20"/>
+          <w:szCs w:val="20"/>
+          <w:lang w:bidi="te-IN"/>
+        </w:rPr>
+        <w:t xml:space="preserve">{ </w:t>
+      </w:r>
+      <w:r>
+        <w:rPr>
+          <w:rFonts w:ascii="Courier New" w:eastAsia="Times New Roman" w:hAnsi="Courier New" w:cs="Courier New"/>
+          <w:color w:val="188038"/>
+          <w:sz w:val="20"/>
+          <w:szCs w:val="20"/>
+          <w:lang w:bidi="te-IN"/>
+        </w:rPr>
+        <w:t>"</w:t>
+      </w:r>
+      <w:proofErr w:type="gramEnd"/>
+      <w:r>
+        <w:rPr>
+          <w:rFonts w:ascii="Courier New" w:eastAsia="Times New Roman" w:hAnsi="Courier New" w:cs="Courier New"/>
+          <w:color w:val="188038"/>
+          <w:sz w:val="20"/>
+          <w:szCs w:val="20"/>
+          <w:lang w:bidi="te-IN"/>
+        </w:rPr>
+        <w:t>id"</w:t>
+      </w:r>
+      <w:r>
+        <w:rPr>
+          <w:rFonts w:ascii="Courier New" w:eastAsia="Times New Roman" w:hAnsi="Courier New" w:cs="Courier New"/>
+          <w:color w:val="0A0A0A"/>
+          <w:sz w:val="20"/>
+          <w:szCs w:val="20"/>
+          <w:lang w:bidi="te-IN"/>
+        </w:rPr>
+        <w:t xml:space="preserve">: </w:t>
+      </w:r>
+      <w:r>
+        <w:rPr>
+          <w:rFonts w:ascii="Courier New" w:eastAsia="Times New Roman" w:hAnsi="Courier New" w:cs="Courier New"/>
+          <w:color w:val="B45908"/>
+          <w:sz w:val="20"/>
+          <w:szCs w:val="20"/>
+          <w:lang w:bidi="te-IN"/>
+        </w:rPr>
+        <w:t>2</w:t>
+      </w:r>
+      <w:r>
+        <w:rPr>
+          <w:rFonts w:ascii="Courier New" w:eastAsia="Times New Roman" w:hAnsi="Courier New" w:cs="Courier New"/>
+          <w:color w:val="0A0A0A"/>
+          <w:sz w:val="20"/>
+          <w:szCs w:val="20"/>
+          <w:lang w:bidi="te-IN"/>
+        </w:rPr>
+        <w:t xml:space="preserve">, </w:t>
+      </w:r>
+      <w:r>
+        <w:rPr>
+          <w:rFonts w:ascii="Courier New" w:eastAsia="Times New Roman" w:hAnsi="Courier New" w:cs="Courier New"/>
+          <w:color w:val="188038"/>
+          <w:sz w:val="20"/>
+          <w:szCs w:val="20"/>
+          <w:lang w:bidi="te-IN"/>
+        </w:rPr>
+        <w:t>"name"</w:t>
+      </w:r>
+      <w:r>
+        <w:rPr>
+          <w:rFonts w:ascii="Courier New" w:eastAsia="Times New Roman" w:hAnsi="Courier New" w:cs="Courier New"/>
+          <w:color w:val="0A0A0A"/>
+          <w:sz w:val="20"/>
+          <w:szCs w:val="20"/>
+          <w:lang w:bidi="te-IN"/>
+        </w:rPr>
+        <w:t xml:space="preserve">: </w:t>
+      </w:r>
+      <w:r>
+        <w:rPr>
+          <w:rFonts w:ascii="Courier New" w:eastAsia="Times New Roman" w:hAnsi="Courier New" w:cs="Courier New"/>
+          <w:color w:val="188038"/>
+          <w:sz w:val="20"/>
+          <w:szCs w:val="20"/>
+          <w:lang w:bidi="te-IN"/>
+        </w:rPr>
+        <w:t>"James Williams"</w:t>
+      </w:r>
+      <w:r>
+        <w:rPr>
+          <w:rFonts w:ascii="Courier New" w:eastAsia="Times New Roman" w:hAnsi="Courier New" w:cs="Courier New"/>
+          <w:color w:val="0A0A0A"/>
+          <w:sz w:val="20"/>
+          <w:szCs w:val="20"/>
+          <w:lang w:bidi="te-IN"/>
+        </w:rPr>
+        <w:t xml:space="preserve">, </w:t>
+      </w:r>
+      <w:r>
+        <w:rPr>
+          <w:rFonts w:ascii="Courier New" w:eastAsia="Times New Roman" w:hAnsi="Courier New" w:cs="Courier New"/>
+          <w:color w:val="188038"/>
+          <w:sz w:val="20"/>
+          <w:szCs w:val="20"/>
+          <w:lang w:bidi="te-IN"/>
+        </w:rPr>
+        <w:t>"email"</w:t>
+      </w:r>
+      <w:r>
+        <w:rPr>
+          <w:rFonts w:ascii="Courier New" w:eastAsia="Times New Roman" w:hAnsi="Courier New" w:cs="Courier New"/>
+          <w:color w:val="0A0A0A"/>
+          <w:sz w:val="20"/>
+          <w:szCs w:val="20"/>
+          <w:lang w:bidi="te-IN"/>
+        </w:rPr>
+        <w:t xml:space="preserve">: </w:t>
+      </w:r>
+      <w:r>
+        <w:rPr>
+          <w:rFonts w:ascii="Courier New" w:eastAsia="Times New Roman" w:hAnsi="Courier New" w:cs="Courier New"/>
+          <w:color w:val="188038"/>
+          <w:sz w:val="20"/>
+          <w:szCs w:val="20"/>
+          <w:lang w:bidi="te-IN"/>
+        </w:rPr>
+        <w:t>"jameswilly@gmail.com"</w:t>
+      </w:r>
+      <w:r>
+        <w:rPr>
+          <w:rFonts w:ascii="Courier New" w:eastAsia="Times New Roman" w:hAnsi="Courier New" w:cs="Courier New"/>
+          <w:color w:val="0A0A0A"/>
+          <w:sz w:val="20"/>
+          <w:szCs w:val="20"/>
+          <w:lang w:bidi="te-IN"/>
+        </w:rPr>
+        <w:t xml:space="preserve"> }</w:t>
+      </w:r>
+    </w:p>
+    <w:p>
+      <w:pPr>
+        <w:shd w:val="clear" w:color="auto" w:fill="FFFFFF"/>
+        <w:tabs>
+          <w:tab w:val="left" w:pos="916"/>
+          <w:tab w:val="left" w:pos="1832"/>
+          <w:tab w:val="left" w:pos="2748"/>
+          <w:tab w:val="left" w:pos="3664"/>
+          <w:tab w:val="left" w:pos="4580"/>
+          <w:tab w:val="left" w:pos="5496"/>
+          <w:tab w:val="left" w:pos="6412"/>
+          <w:tab w:val="left" w:pos="7328"/>
+          <w:tab w:val="left" w:pos="8244"/>
+          <w:tab w:val="left" w:pos="9160"/>
+          <w:tab w:val="left" w:pos="10076"/>
+          <w:tab w:val="left" w:pos="10992"/>
+          <w:tab w:val="left" w:pos="11908"/>
+          <w:tab w:val="left" w:pos="12824"/>
+          <w:tab w:val="left" w:pos="13740"/>
+          <w:tab w:val="left" w:pos="14656"/>
+        </w:tabs>
+        <w:spacing w:after="0" w:line="330" w:lineRule="atLeast"/>
+        <w:rPr>
+          <w:rFonts w:ascii="Courier New" w:eastAsia="Times New Roman" w:hAnsi="Courier New" w:cs="Courier New"/>
+          <w:color w:val="0A0A0A"/>
+          <w:sz w:val="20"/>
+          <w:szCs w:val="20"/>
+          <w:lang w:bidi="te-IN"/>
+        </w:rPr>
+      </w:pPr>
+      <w:r>
+        <w:rPr>
+          <w:rFonts w:ascii="Courier New" w:eastAsia="Times New Roman" w:hAnsi="Courier New" w:cs="Courier New"/>
+          <w:color w:val="0A0A0A"/>
+          <w:sz w:val="20"/>
+          <w:szCs w:val="20"/>
+          <w:lang w:bidi="te-IN"/>
+        </w:rPr>
+        <w:t xml:space="preserve">  ]</w:t>
+      </w:r>
+    </w:p>
+    <w:p>
+      <w:pPr>
+        <w:shd w:val="clear" w:color="auto" w:fill="FFFFFF"/>
+        <w:tabs>
+          <w:tab w:val="left" w:pos="916"/>
+          <w:tab w:val="left" w:pos="1832"/>
+          <w:tab w:val="left" w:pos="2748"/>
+          <w:tab w:val="left" w:pos="3664"/>
+          <w:tab w:val="left" w:pos="4580"/>
+          <w:tab w:val="left" w:pos="5496"/>
+          <w:tab w:val="left" w:pos="6412"/>
+          <w:tab w:val="left" w:pos="7328"/>
+          <w:tab w:val="left" w:pos="8244"/>
+          <w:tab w:val="left" w:pos="9160"/>
+          <w:tab w:val="left" w:pos="10076"/>
+          <w:tab w:val="left" w:pos="10992"/>
+          <w:tab w:val="left" w:pos="11908"/>
+          <w:tab w:val="left" w:pos="12824"/>
+          <w:tab w:val="left" w:pos="13740"/>
+          <w:tab w:val="left" w:pos="14656"/>
+        </w:tabs>
+        <w:spacing w:after="0" w:line="330" w:lineRule="atLeast"/>
+        <w:rPr>
+          <w:rFonts w:ascii="Courier New" w:eastAsia="Times New Roman" w:hAnsi="Courier New" w:cs="Courier New"/>
+          <w:color w:val="0A0A0A"/>
+          <w:sz w:val="20"/>
+          <w:szCs w:val="20"/>
+          <w:lang w:bidi="te-IN"/>
+        </w:rPr>
+      </w:pPr>
+      <w:r>
+        <w:rPr>
+          <w:rFonts w:ascii="Courier New" w:eastAsia="Times New Roman" w:hAnsi="Courier New" w:cs="Courier New"/>
+          <w:color w:val="0A0A0A"/>
+          <w:sz w:val="20"/>
+          <w:szCs w:val="20"/>
+          <w:lang w:bidi="te-IN"/>
+        </w:rPr>
+        <w:t>}</w:t>
+      </w:r>
+    </w:p>
+    <w:p>
+      <w:pPr>
+        <w:numPr>
+          <w:ilvl w:val="0"/>
+          <w:numId w:val="22"/>
+        </w:numPr>
+        <w:shd w:val="clear" w:color="auto" w:fill="FFFFFF"/>
+        <w:spacing w:after="180" w:line="360" w:lineRule="atLeast"/>
+        <w:ind w:left="0"/>
+        <w:rPr>
+          <w:rFonts w:ascii="Arial" w:eastAsia="Times New Roman" w:hAnsi="Arial" w:cs="Arial"/>
+          <w:color w:val="0A0A0A"/>
+          <w:sz w:val="24"/>
+          <w:szCs w:val="24"/>
+          <w:lang w:bidi="te-IN"/>
+        </w:rPr>
+      </w:pPr>
+      <w:r>
+        <w:rPr>
+          <w:rFonts w:ascii="Arial" w:eastAsia="Times New Roman" w:hAnsi="Arial" w:cs="Arial"/>
+          <w:b/>
+          <w:bCs/>
+          <w:color w:val="0A0A0A"/>
+          <w:sz w:val="24"/>
+          <w:szCs w:val="24"/>
+          <w:lang w:bidi="te-IN"/>
+        </w:rPr>
+        <w:t>Start the Server:</w:t>
+      </w:r>
+      <w:r>
+        <w:rPr>
+          <w:rFonts w:ascii="Arial" w:eastAsia="Times New Roman" w:hAnsi="Arial" w:cs="Arial"/>
+          <w:color w:val="0A0A0A"/>
+          <w:sz w:val="24"/>
+          <w:szCs w:val="24"/>
+          <w:lang w:bidi="te-IN"/>
+        </w:rPr>
+        <w:t> Run the server from your terminal, using the </w:t>
+      </w:r>
+      <w:r>
+        <w:rPr>
+          <w:rFonts w:ascii="Courier New" w:eastAsia="Times New Roman" w:hAnsi="Courier New" w:cs="Courier New"/>
+          <w:color w:val="0A0A0A"/>
+          <w:sz w:val="21"/>
+          <w:szCs w:val="21"/>
+          <w:bdr w:val="single" w:sz="6" w:space="2" w:color="F3F5F6" w:frame="1"/>
+          <w:shd w:val="clear" w:color="auto" w:fill="F3F5F6"/>
+          <w:lang w:bidi="te-IN"/>
+        </w:rPr>
+        <w:t>--watch</w:t>
+      </w:r>
+      <w:r>
+        <w:rPr>
+          <w:rFonts w:ascii="Arial" w:eastAsia="Times New Roman" w:hAnsi="Arial" w:cs="Arial"/>
+          <w:color w:val="0A0A0A"/>
+          <w:sz w:val="24"/>
+          <w:szCs w:val="24"/>
+          <w:lang w:bidi="te-IN"/>
+        </w:rPr>
+        <w:t> flag to monitor the file for changes:</w:t>
+      </w:r>
+    </w:p>
+    <w:p>
+      <w:pPr>
+        <w:shd w:val="clear" w:color="auto" w:fill="E5EDFF"/>
+        <w:spacing w:after="180" w:line="390" w:lineRule="atLeast"/>
+        <w:rPr>
+          <w:rFonts w:ascii="Arial" w:eastAsia="Times New Roman" w:hAnsi="Arial" w:cs="Arial"/>
+          <w:color w:val="0A0A0A"/>
+          <w:sz w:val="30"/>
+          <w:szCs w:val="30"/>
+          <w:lang w:bidi="te-IN"/>
+        </w:rPr>
+      </w:pPr>
+      <w:proofErr w:type="gramStart"/>
+      <w:r>
+        <w:rPr>
+          <w:rFonts w:ascii="Arial" w:eastAsia="Times New Roman" w:hAnsi="Arial" w:cs="Arial"/>
+          <w:color w:val="0A0A0A"/>
+          <w:sz w:val="30"/>
+          <w:szCs w:val="30"/>
+          <w:lang w:bidi="te-IN"/>
+        </w:rPr>
+        <w:t>bash</w:t>
+      </w:r>
+      <w:proofErr w:type="gramEnd"/>
+    </w:p>
+    <w:p>
+      <w:pPr>
+        <w:shd w:val="clear" w:color="auto" w:fill="FFFFFF"/>
+        <w:tabs>
+          <w:tab w:val="left" w:pos="916"/>
+          <w:tab w:val="left" w:pos="1832"/>
+          <w:tab w:val="left" w:pos="2748"/>
+          <w:tab w:val="left" w:pos="3664"/>
+          <w:tab w:val="left" w:pos="4580"/>
+          <w:tab w:val="left" w:pos="5496"/>
+          <w:tab w:val="left" w:pos="6412"/>
+          <w:tab w:val="left" w:pos="7328"/>
+          <w:tab w:val="left" w:pos="8244"/>
+          <w:tab w:val="left" w:pos="9160"/>
+          <w:tab w:val="left" w:pos="10076"/>
+          <w:tab w:val="left" w:pos="10992"/>
+          <w:tab w:val="left" w:pos="11908"/>
+          <w:tab w:val="left" w:pos="12824"/>
+          <w:tab w:val="left" w:pos="13740"/>
+          <w:tab w:val="left" w:pos="14656"/>
+        </w:tabs>
+        <w:spacing w:after="0" w:line="330" w:lineRule="atLeast"/>
+        <w:rPr>
+          <w:rFonts w:ascii="Courier New" w:eastAsia="Times New Roman" w:hAnsi="Courier New" w:cs="Courier New"/>
+          <w:color w:val="0A0A0A"/>
+          <w:sz w:val="20"/>
+          <w:szCs w:val="20"/>
+          <w:lang w:bidi="te-IN"/>
+        </w:rPr>
+      </w:pPr>
+      <w:proofErr w:type="spellStart"/>
+      <w:proofErr w:type="gramStart"/>
+      <w:r>
+        <w:rPr>
+          <w:rFonts w:ascii="Courier New" w:eastAsia="Times New Roman" w:hAnsi="Courier New" w:cs="Courier New"/>
+          <w:color w:val="0A0A0A"/>
+          <w:sz w:val="20"/>
+          <w:szCs w:val="20"/>
+          <w:lang w:bidi="te-IN"/>
+        </w:rPr>
+        <w:t>json</w:t>
+      </w:r>
+      <w:proofErr w:type="spellEnd"/>
+      <w:r>
+        <w:rPr>
+          <w:rFonts w:ascii="Courier New" w:eastAsia="Times New Roman" w:hAnsi="Courier New" w:cs="Courier New"/>
+          <w:color w:val="0A0A0A"/>
+          <w:sz w:val="20"/>
+          <w:szCs w:val="20"/>
+          <w:lang w:bidi="te-IN"/>
+        </w:rPr>
+        <w:t>-server</w:t>
+      </w:r>
+      <w:proofErr w:type="gramEnd"/>
+      <w:r>
+        <w:rPr>
+          <w:rFonts w:ascii="Courier New" w:eastAsia="Times New Roman" w:hAnsi="Courier New" w:cs="Courier New"/>
+          <w:color w:val="0A0A0A"/>
+          <w:sz w:val="20"/>
+          <w:szCs w:val="20"/>
+          <w:lang w:bidi="te-IN"/>
+        </w:rPr>
+        <w:t xml:space="preserve"> --watch </w:t>
+      </w:r>
+      <w:proofErr w:type="spellStart"/>
+      <w:r>
+        <w:rPr>
+          <w:rFonts w:ascii="Courier New" w:eastAsia="Times New Roman" w:hAnsi="Courier New" w:cs="Courier New"/>
+          <w:color w:val="0A0A0A"/>
+          <w:sz w:val="20"/>
+          <w:szCs w:val="20"/>
+          <w:lang w:bidi="te-IN"/>
+        </w:rPr>
+        <w:t>db.json</w:t>
+      </w:r>
+      <w:proofErr w:type="spellEnd"/>
+    </w:p>
+    <w:p>
+      <w:pPr>
+        <w:numPr>
+          <w:ilvl w:val="0"/>
+          <w:numId w:val="22"/>
+        </w:numPr>
+        <w:shd w:val="clear" w:color="auto" w:fill="FFFFFF"/>
+        <w:spacing w:after="180" w:line="360" w:lineRule="atLeast"/>
+        <w:ind w:left="0"/>
+        <w:rPr>
+          <w:rFonts w:ascii="Arial" w:eastAsia="Times New Roman" w:hAnsi="Arial" w:cs="Arial"/>
+          <w:color w:val="0A0A0A"/>
+          <w:sz w:val="24"/>
+          <w:szCs w:val="24"/>
+          <w:lang w:bidi="te-IN"/>
+        </w:rPr>
+      </w:pPr>
+      <w:r>
+        <w:rPr>
+          <w:rFonts w:ascii="Arial" w:eastAsia="Times New Roman" w:hAnsi="Arial" w:cs="Arial"/>
+          <w:b/>
+          <w:bCs/>
+          <w:color w:val="0A0A0A"/>
+          <w:sz w:val="24"/>
+          <w:szCs w:val="24"/>
+          <w:lang w:bidi="te-IN"/>
+        </w:rPr>
+        <w:t>Access the API:</w:t>
+      </w:r>
+      <w:r>
+        <w:rPr>
+          <w:rFonts w:ascii="Arial" w:eastAsia="Times New Roman" w:hAnsi="Arial" w:cs="Arial"/>
+          <w:color w:val="0A0A0A"/>
+          <w:sz w:val="24"/>
+          <w:szCs w:val="24"/>
+          <w:lang w:bidi="te-IN"/>
+        </w:rPr>
+        <w:t> Your mock API will be running by default on </w:t>
+      </w:r>
+      <w:r>
+        <w:rPr>
+          <w:rFonts w:ascii="Courier New" w:eastAsia="Times New Roman" w:hAnsi="Courier New" w:cs="Courier New"/>
+          <w:color w:val="0A0A0A"/>
+          <w:sz w:val="21"/>
+          <w:szCs w:val="21"/>
+          <w:bdr w:val="single" w:sz="6" w:space="2" w:color="F3F5F6" w:frame="1"/>
+          <w:shd w:val="clear" w:color="auto" w:fill="F3F5F6"/>
+          <w:lang w:bidi="te-IN"/>
+        </w:rPr>
+        <w:t>http://localhost:3000</w:t>
+      </w:r>
+      <w:r>
+        <w:rPr>
+          <w:rFonts w:ascii="Arial" w:eastAsia="Times New Roman" w:hAnsi="Arial" w:cs="Arial"/>
+          <w:color w:val="0A0A0A"/>
+          <w:sz w:val="24"/>
+          <w:szCs w:val="24"/>
+          <w:lang w:bidi="te-IN"/>
+        </w:rPr>
+        <w:t>. The endpoints will be automatically generated based on your </w:t>
+      </w:r>
+      <w:proofErr w:type="spellStart"/>
+      <w:r>
+        <w:rPr>
+          <w:rFonts w:ascii="Courier New" w:eastAsia="Times New Roman" w:hAnsi="Courier New" w:cs="Courier New"/>
+          <w:color w:val="0A0A0A"/>
+          <w:sz w:val="21"/>
+          <w:szCs w:val="21"/>
+          <w:bdr w:val="single" w:sz="6" w:space="2" w:color="F3F5F6" w:frame="1"/>
+          <w:shd w:val="clear" w:color="auto" w:fill="F3F5F6"/>
+          <w:lang w:bidi="te-IN"/>
+        </w:rPr>
+        <w:t>db.json</w:t>
+      </w:r>
+      <w:proofErr w:type="spellEnd"/>
+      <w:r>
+        <w:rPr>
+          <w:rFonts w:ascii="Arial" w:eastAsia="Times New Roman" w:hAnsi="Arial" w:cs="Arial"/>
+          <w:color w:val="0A0A0A"/>
+          <w:sz w:val="24"/>
+          <w:szCs w:val="24"/>
+          <w:lang w:bidi="te-IN"/>
+        </w:rPr>
+        <w:t> file, such as </w:t>
+      </w:r>
+      <w:r>
+        <w:rPr>
+          <w:rFonts w:ascii="Courier New" w:eastAsia="Times New Roman" w:hAnsi="Courier New" w:cs="Courier New"/>
+          <w:color w:val="0A0A0A"/>
+          <w:sz w:val="21"/>
+          <w:szCs w:val="21"/>
+          <w:bdr w:val="single" w:sz="6" w:space="2" w:color="F3F5F6" w:frame="1"/>
+          <w:shd w:val="clear" w:color="auto" w:fill="F3F5F6"/>
+          <w:lang w:bidi="te-IN"/>
+        </w:rPr>
+        <w:t>http://localhost:3000/users</w:t>
+      </w:r>
+      <w:r>
+        <w:rPr>
+          <w:rFonts w:ascii="Arial" w:eastAsia="Times New Roman" w:hAnsi="Arial" w:cs="Arial"/>
+          <w:color w:val="0A0A0A"/>
+          <w:sz w:val="24"/>
+          <w:szCs w:val="24"/>
+          <w:lang w:bidi="te-IN"/>
+        </w:rPr>
+        <w:t> or </w:t>
+      </w:r>
+      <w:r>
+        <w:rPr>
+          <w:rFonts w:ascii="Courier New" w:eastAsia="Times New Roman" w:hAnsi="Courier New" w:cs="Courier New"/>
+          <w:color w:val="0A0A0A"/>
+          <w:sz w:val="21"/>
+          <w:szCs w:val="21"/>
+          <w:bdr w:val="single" w:sz="6" w:space="2" w:color="F3F5F6" w:frame="1"/>
+          <w:shd w:val="clear" w:color="auto" w:fill="F3F5F6"/>
+          <w:lang w:bidi="te-IN"/>
+        </w:rPr>
+        <w:t>http://localhost:3000/users/1</w:t>
+      </w:r>
     </w:p>
     <w:p/>
     <w:sectPr>
@@ -13574,6 +15367,119 @@
     </w:lvl>
   </w:abstractNum>
   <w:abstractNum w:abstractNumId="5" w15:restartNumberingAfterBreak="0">
+    <w:nsid w:val="12550913"/>
+    <w:multiLevelType w:val="multilevel"/>
+    <w:tmpl w:val="97E25D3E"/>
+    <w:lvl w:ilvl="0">
+      <w:start w:val="1"/>
+      <w:numFmt w:val="decimal"/>
+      <w:lvlText w:val="%1."/>
+      <w:lvlJc w:val="left"/>
+      <w:pPr>
+        <w:tabs>
+          <w:tab w:val="num" w:pos="720"/>
+        </w:tabs>
+        <w:ind w:left="720" w:hanging="360"/>
+      </w:pPr>
+    </w:lvl>
+    <w:lvl w:ilvl="1" w:tentative="1">
+      <w:start w:val="1"/>
+      <w:numFmt w:val="decimal"/>
+      <w:lvlText w:val="%2."/>
+      <w:lvlJc w:val="left"/>
+      <w:pPr>
+        <w:tabs>
+          <w:tab w:val="num" w:pos="1440"/>
+        </w:tabs>
+        <w:ind w:left="1440" w:hanging="360"/>
+      </w:pPr>
+    </w:lvl>
+    <w:lvl w:ilvl="2" w:tentative="1">
+      <w:start w:val="1"/>
+      <w:numFmt w:val="decimal"/>
+      <w:lvlText w:val="%3."/>
+      <w:lvlJc w:val="left"/>
+      <w:pPr>
+        <w:tabs>
+          <w:tab w:val="num" w:pos="2160"/>
+        </w:tabs>
+        <w:ind w:left="2160" w:hanging="360"/>
+      </w:pPr>
+    </w:lvl>
+    <w:lvl w:ilvl="3" w:tentative="1">
+      <w:start w:val="1"/>
+      <w:numFmt w:val="decimal"/>
+      <w:lvlText w:val="%4."/>
+      <w:lvlJc w:val="left"/>
+      <w:pPr>
+        <w:tabs>
+          <w:tab w:val="num" w:pos="2880"/>
+        </w:tabs>
+        <w:ind w:left="2880" w:hanging="360"/>
+      </w:pPr>
+    </w:lvl>
+    <w:lvl w:ilvl="4" w:tentative="1">
+      <w:start w:val="1"/>
+      <w:numFmt w:val="decimal"/>
+      <w:lvlText w:val="%5."/>
+      <w:lvlJc w:val="left"/>
+      <w:pPr>
+        <w:tabs>
+          <w:tab w:val="num" w:pos="3600"/>
+        </w:tabs>
+        <w:ind w:left="3600" w:hanging="360"/>
+      </w:pPr>
+    </w:lvl>
+    <w:lvl w:ilvl="5" w:tentative="1">
+      <w:start w:val="1"/>
+      <w:numFmt w:val="decimal"/>
+      <w:lvlText w:val="%6."/>
+      <w:lvlJc w:val="left"/>
+      <w:pPr>
+        <w:tabs>
+          <w:tab w:val="num" w:pos="4320"/>
+        </w:tabs>
+        <w:ind w:left="4320" w:hanging="360"/>
+      </w:pPr>
+    </w:lvl>
+    <w:lvl w:ilvl="6" w:tentative="1">
+      <w:start w:val="1"/>
+      <w:numFmt w:val="decimal"/>
+      <w:lvlText w:val="%7."/>
+      <w:lvlJc w:val="left"/>
+      <w:pPr>
+        <w:tabs>
+          <w:tab w:val="num" w:pos="5040"/>
+        </w:tabs>
+        <w:ind w:left="5040" w:hanging="360"/>
+      </w:pPr>
+    </w:lvl>
+    <w:lvl w:ilvl="7" w:tentative="1">
+      <w:start w:val="1"/>
+      <w:numFmt w:val="decimal"/>
+      <w:lvlText w:val="%8."/>
+      <w:lvlJc w:val="left"/>
+      <w:pPr>
+        <w:tabs>
+          <w:tab w:val="num" w:pos="5760"/>
+        </w:tabs>
+        <w:ind w:left="5760" w:hanging="360"/>
+      </w:pPr>
+    </w:lvl>
+    <w:lvl w:ilvl="8" w:tentative="1">
+      <w:start w:val="1"/>
+      <w:numFmt w:val="decimal"/>
+      <w:lvlText w:val="%9."/>
+      <w:lvlJc w:val="left"/>
+      <w:pPr>
+        <w:tabs>
+          <w:tab w:val="num" w:pos="6480"/>
+        </w:tabs>
+        <w:ind w:left="6480" w:hanging="360"/>
+      </w:pPr>
+    </w:lvl>
+  </w:abstractNum>
+  <w:abstractNum w:abstractNumId="6" w15:restartNumberingAfterBreak="0">
     <w:nsid w:val="1DAF7972"/>
     <w:multiLevelType w:val="multilevel"/>
     <w:tmpl w:val="B17C5300"/>
@@ -13722,7 +15628,7 @@
       </w:rPr>
     </w:lvl>
   </w:abstractNum>
-  <w:abstractNum w:abstractNumId="6" w15:restartNumberingAfterBreak="0">
+  <w:abstractNum w:abstractNumId="7" w15:restartNumberingAfterBreak="0">
     <w:nsid w:val="244B14FE"/>
     <w:multiLevelType w:val="multilevel"/>
     <w:tmpl w:val="FD24E4A8"/>
@@ -13871,7 +15777,7 @@
       </w:rPr>
     </w:lvl>
   </w:abstractNum>
-  <w:abstractNum w:abstractNumId="7" w15:restartNumberingAfterBreak="0">
+  <w:abstractNum w:abstractNumId="8" w15:restartNumberingAfterBreak="0">
     <w:nsid w:val="25C066FA"/>
     <w:multiLevelType w:val="multilevel"/>
     <w:tmpl w:val="95D0F070"/>
@@ -14020,7 +15926,7 @@
       </w:rPr>
     </w:lvl>
   </w:abstractNum>
-  <w:abstractNum w:abstractNumId="8" w15:restartNumberingAfterBreak="0">
+  <w:abstractNum w:abstractNumId="9" w15:restartNumberingAfterBreak="0">
     <w:nsid w:val="32F17B2A"/>
     <w:multiLevelType w:val="multilevel"/>
     <w:tmpl w:val="A348B138"/>
@@ -14169,7 +16075,7 @@
       </w:rPr>
     </w:lvl>
   </w:abstractNum>
-  <w:abstractNum w:abstractNumId="9" w15:restartNumberingAfterBreak="0">
+  <w:abstractNum w:abstractNumId="10" w15:restartNumberingAfterBreak="0">
     <w:nsid w:val="34E16770"/>
     <w:multiLevelType w:val="multilevel"/>
     <w:tmpl w:val="22EE82AE"/>
@@ -14318,7 +16224,156 @@
       </w:rPr>
     </w:lvl>
   </w:abstractNum>
-  <w:abstractNum w:abstractNumId="10" w15:restartNumberingAfterBreak="0">
+  <w:abstractNum w:abstractNumId="11" w15:restartNumberingAfterBreak="0">
+    <w:nsid w:val="3C6122A1"/>
+    <w:multiLevelType w:val="multilevel"/>
+    <w:tmpl w:val="4FE6B790"/>
+    <w:lvl w:ilvl="0">
+      <w:start w:val="1"/>
+      <w:numFmt w:val="bullet"/>
+      <w:lvlText w:val=""/>
+      <w:lvlJc w:val="left"/>
+      <w:pPr>
+        <w:tabs>
+          <w:tab w:val="num" w:pos="720"/>
+        </w:tabs>
+        <w:ind w:left="720" w:hanging="360"/>
+      </w:pPr>
+      <w:rPr>
+        <w:rFonts w:ascii="Symbol" w:hAnsi="Symbol" w:hint="default"/>
+        <w:sz w:val="20"/>
+      </w:rPr>
+    </w:lvl>
+    <w:lvl w:ilvl="1" w:tentative="1">
+      <w:start w:val="1"/>
+      <w:numFmt w:val="bullet"/>
+      <w:lvlText w:val="o"/>
+      <w:lvlJc w:val="left"/>
+      <w:pPr>
+        <w:tabs>
+          <w:tab w:val="num" w:pos="1440"/>
+        </w:tabs>
+        <w:ind w:left="1440" w:hanging="360"/>
+      </w:pPr>
+      <w:rPr>
+        <w:rFonts w:ascii="Courier New" w:hAnsi="Courier New" w:hint="default"/>
+        <w:sz w:val="20"/>
+      </w:rPr>
+    </w:lvl>
+    <w:lvl w:ilvl="2" w:tentative="1">
+      <w:start w:val="1"/>
+      <w:numFmt w:val="bullet"/>
+      <w:lvlText w:val=""/>
+      <w:lvlJc w:val="left"/>
+      <w:pPr>
+        <w:tabs>
+          <w:tab w:val="num" w:pos="2160"/>
+        </w:tabs>
+        <w:ind w:left="2160" w:hanging="360"/>
+      </w:pPr>
+      <w:rPr>
+        <w:rFonts w:ascii="Wingdings" w:hAnsi="Wingdings" w:hint="default"/>
+        <w:sz w:val="20"/>
+      </w:rPr>
+    </w:lvl>
+    <w:lvl w:ilvl="3" w:tentative="1">
+      <w:start w:val="1"/>
+      <w:numFmt w:val="bullet"/>
+      <w:lvlText w:val=""/>
+      <w:lvlJc w:val="left"/>
+      <w:pPr>
+        <w:tabs>
+          <w:tab w:val="num" w:pos="2880"/>
+        </w:tabs>
+        <w:ind w:left="2880" w:hanging="360"/>
+      </w:pPr>
+      <w:rPr>
+        <w:rFonts w:ascii="Wingdings" w:hAnsi="Wingdings" w:hint="default"/>
+        <w:sz w:val="20"/>
+      </w:rPr>
+    </w:lvl>
+    <w:lvl w:ilvl="4" w:tentative="1">
+      <w:start w:val="1"/>
+      <w:numFmt w:val="bullet"/>
+      <w:lvlText w:val=""/>
+      <w:lvlJc w:val="left"/>
+      <w:pPr>
+        <w:tabs>
+          <w:tab w:val="num" w:pos="3600"/>
+        </w:tabs>
+        <w:ind w:left="3600" w:hanging="360"/>
+      </w:pPr>
+      <w:rPr>
+        <w:rFonts w:ascii="Wingdings" w:hAnsi="Wingdings" w:hint="default"/>
+        <w:sz w:val="20"/>
+      </w:rPr>
+    </w:lvl>
+    <w:lvl w:ilvl="5" w:tentative="1">
+      <w:start w:val="1"/>
+      <w:numFmt w:val="bullet"/>
+      <w:lvlText w:val=""/>
+      <w:lvlJc w:val="left"/>
+      <w:pPr>
+        <w:tabs>
+          <w:tab w:val="num" w:pos="4320"/>
+        </w:tabs>
+        <w:ind w:left="4320" w:hanging="360"/>
+      </w:pPr>
+      <w:rPr>
+        <w:rFonts w:ascii="Wingdings" w:hAnsi="Wingdings" w:hint="default"/>
+        <w:sz w:val="20"/>
+      </w:rPr>
+    </w:lvl>
+    <w:lvl w:ilvl="6" w:tentative="1">
+      <w:start w:val="1"/>
+      <w:numFmt w:val="bullet"/>
+      <w:lvlText w:val=""/>
+      <w:lvlJc w:val="left"/>
+      <w:pPr>
+        <w:tabs>
+          <w:tab w:val="num" w:pos="5040"/>
+        </w:tabs>
+        <w:ind w:left="5040" w:hanging="360"/>
+      </w:pPr>
+      <w:rPr>
+        <w:rFonts w:ascii="Wingdings" w:hAnsi="Wingdings" w:hint="default"/>
+        <w:sz w:val="20"/>
+      </w:rPr>
+    </w:lvl>
+    <w:lvl w:ilvl="7" w:tentative="1">
+      <w:start w:val="1"/>
+      <w:numFmt w:val="bullet"/>
+      <w:lvlText w:val=""/>
+      <w:lvlJc w:val="left"/>
+      <w:pPr>
+        <w:tabs>
+          <w:tab w:val="num" w:pos="5760"/>
+        </w:tabs>
+        <w:ind w:left="5760" w:hanging="360"/>
+      </w:pPr>
+      <w:rPr>
+        <w:rFonts w:ascii="Wingdings" w:hAnsi="Wingdings" w:hint="default"/>
+        <w:sz w:val="20"/>
+      </w:rPr>
+    </w:lvl>
+    <w:lvl w:ilvl="8" w:tentative="1">
+      <w:start w:val="1"/>
+      <w:numFmt w:val="bullet"/>
+      <w:lvlText w:val=""/>
+      <w:lvlJc w:val="left"/>
+      <w:pPr>
+        <w:tabs>
+          <w:tab w:val="num" w:pos="6480"/>
+        </w:tabs>
+        <w:ind w:left="6480" w:hanging="360"/>
+      </w:pPr>
+      <w:rPr>
+        <w:rFonts w:ascii="Wingdings" w:hAnsi="Wingdings" w:hint="default"/>
+        <w:sz w:val="20"/>
+      </w:rPr>
+    </w:lvl>
+  </w:abstractNum>
+  <w:abstractNum w:abstractNumId="12" w15:restartNumberingAfterBreak="0">
     <w:nsid w:val="42225F05"/>
     <w:multiLevelType w:val="multilevel"/>
     <w:tmpl w:val="2FE029B2"/>
@@ -14467,7 +16522,7 @@
       </w:rPr>
     </w:lvl>
   </w:abstractNum>
-  <w:abstractNum w:abstractNumId="11" w15:restartNumberingAfterBreak="0">
+  <w:abstractNum w:abstractNumId="13" w15:restartNumberingAfterBreak="0">
     <w:nsid w:val="50441628"/>
     <w:multiLevelType w:val="multilevel"/>
     <w:tmpl w:val="567AFF5A"/>
@@ -14616,7 +16671,7 @@
       </w:rPr>
     </w:lvl>
   </w:abstractNum>
-  <w:abstractNum w:abstractNumId="12" w15:restartNumberingAfterBreak="0">
+  <w:abstractNum w:abstractNumId="14" w15:restartNumberingAfterBreak="0">
     <w:nsid w:val="55A73BB8"/>
     <w:multiLevelType w:val="multilevel"/>
     <w:tmpl w:val="A96C2A74"/>
@@ -14765,7 +16820,7 @@
       </w:rPr>
     </w:lvl>
   </w:abstractNum>
-  <w:abstractNum w:abstractNumId="13" w15:restartNumberingAfterBreak="0">
+  <w:abstractNum w:abstractNumId="15" w15:restartNumberingAfterBreak="0">
     <w:nsid w:val="6D5A6561"/>
     <w:multiLevelType w:val="multilevel"/>
     <w:tmpl w:val="F04AD214"/>
@@ -14914,7 +16969,7 @@
       </w:rPr>
     </w:lvl>
   </w:abstractNum>
-  <w:abstractNum w:abstractNumId="14" w15:restartNumberingAfterBreak="0">
+  <w:abstractNum w:abstractNumId="16" w15:restartNumberingAfterBreak="0">
     <w:nsid w:val="6DC202FC"/>
     <w:multiLevelType w:val="multilevel"/>
     <w:tmpl w:val="4ABA2294"/>
@@ -15063,7 +17118,7 @@
       </w:rPr>
     </w:lvl>
   </w:abstractNum>
-  <w:abstractNum w:abstractNumId="15" w15:restartNumberingAfterBreak="0">
+  <w:abstractNum w:abstractNumId="17" w15:restartNumberingAfterBreak="0">
     <w:nsid w:val="6E395F6E"/>
     <w:multiLevelType w:val="multilevel"/>
     <w:tmpl w:val="7280F9EC"/>
@@ -15212,7 +17267,7 @@
       </w:rPr>
     </w:lvl>
   </w:abstractNum>
-  <w:abstractNum w:abstractNumId="16" w15:restartNumberingAfterBreak="0">
+  <w:abstractNum w:abstractNumId="18" w15:restartNumberingAfterBreak="0">
     <w:nsid w:val="7B3D1831"/>
     <w:multiLevelType w:val="multilevel"/>
     <w:tmpl w:val="64A69AC6"/>
@@ -15325,7 +17380,7 @@
       </w:pPr>
     </w:lvl>
   </w:abstractNum>
-  <w:abstractNum w:abstractNumId="17" w15:restartNumberingAfterBreak="0">
+  <w:abstractNum w:abstractNumId="19" w15:restartNumberingAfterBreak="0">
     <w:nsid w:val="7C4072BF"/>
     <w:multiLevelType w:val="hybridMultilevel"/>
     <w:tmpl w:val="C59A2EFE"/>
@@ -15438,7 +17493,7 @@
       </w:rPr>
     </w:lvl>
   </w:abstractNum>
-  <w:abstractNum w:abstractNumId="18" w15:restartNumberingAfterBreak="0">
+  <w:abstractNum w:abstractNumId="20" w15:restartNumberingAfterBreak="0">
     <w:nsid w:val="7DC41709"/>
     <w:multiLevelType w:val="multilevel"/>
     <w:tmpl w:val="C966EC46"/>
@@ -15551,7 +17606,7 @@
       </w:pPr>
     </w:lvl>
   </w:abstractNum>
-  <w:abstractNum w:abstractNumId="19" w15:restartNumberingAfterBreak="0">
+  <w:abstractNum w:abstractNumId="21" w15:restartNumberingAfterBreak="0">
     <w:nsid w:val="7DE03B98"/>
     <w:multiLevelType w:val="multilevel"/>
     <w:tmpl w:val="0AE8D158"/>
@@ -15701,55 +17756,55 @@
     </w:lvl>
   </w:abstractNum>
   <w:num w:numId="1">
-    <w:abstractNumId w:val="13"/>
+    <w:abstractNumId w:val="15"/>
   </w:num>
   <w:num w:numId="2">
     <w:abstractNumId w:val="3"/>
   </w:num>
   <w:num w:numId="3">
-    <w:abstractNumId w:val="14"/>
+    <w:abstractNumId w:val="16"/>
   </w:num>
   <w:num w:numId="4">
+    <w:abstractNumId w:val="12"/>
+  </w:num>
+  <w:num w:numId="5">
     <w:abstractNumId w:val="10"/>
   </w:num>
-  <w:num w:numId="5">
+  <w:num w:numId="6">
     <w:abstractNumId w:val="9"/>
   </w:num>
-  <w:num w:numId="6">
-    <w:abstractNumId w:val="8"/>
-  </w:num>
   <w:num w:numId="7">
-    <w:abstractNumId w:val="15"/>
+    <w:abstractNumId w:val="17"/>
   </w:num>
   <w:num w:numId="8">
     <w:abstractNumId w:val="0"/>
   </w:num>
   <w:num w:numId="9">
-    <w:abstractNumId w:val="19"/>
+    <w:abstractNumId w:val="21"/>
   </w:num>
   <w:num w:numId="10">
-    <w:abstractNumId w:val="12"/>
+    <w:abstractNumId w:val="14"/>
   </w:num>
   <w:num w:numId="11">
-    <w:abstractNumId w:val="18"/>
+    <w:abstractNumId w:val="20"/>
   </w:num>
   <w:num w:numId="12">
-    <w:abstractNumId w:val="5"/>
+    <w:abstractNumId w:val="6"/>
   </w:num>
   <w:num w:numId="13">
     <w:abstractNumId w:val="4"/>
   </w:num>
   <w:num w:numId="14">
-    <w:abstractNumId w:val="6"/>
+    <w:abstractNumId w:val="7"/>
   </w:num>
   <w:num w:numId="15">
-    <w:abstractNumId w:val="17"/>
+    <w:abstractNumId w:val="19"/>
   </w:num>
   <w:num w:numId="16">
-    <w:abstractNumId w:val="7"/>
+    <w:abstractNumId w:val="8"/>
   </w:num>
   <w:num w:numId="17">
-    <w:abstractNumId w:val="16"/>
+    <w:abstractNumId w:val="18"/>
   </w:num>
   <w:num w:numId="18">
     <w:abstractNumId w:val="1"/>
@@ -15758,7 +17813,13 @@
     <w:abstractNumId w:val="2"/>
   </w:num>
   <w:num w:numId="20">
+    <w:abstractNumId w:val="13"/>
+  </w:num>
+  <w:num w:numId="21">
     <w:abstractNumId w:val="11"/>
+  </w:num>
+  <w:num w:numId="22">
+    <w:abstractNumId w:val="5"/>
   </w:num>
 </w:numbering>
 </file>
